--- a/发版说明/iuap 企业门户 V3.3 发版说明.docx
+++ b/发版说明/iuap 企业门户 V3.3 发版说明.docx
@@ -1,6 +1,6 @@
 
 <file path=word/document.xml><?xml version="1.0" encoding="utf-8"?>
-<w:document xmlns:wpc="http://schemas.microsoft.com/office/word/2010/wordprocessingCanvas" xmlns:mc="http://schemas.openxmlformats.org/markup-compatibility/2006" xmlns:o="urn:schemas-microsoft-com:office:office" xmlns:r="http://schemas.openxmlformats.org/officeDocument/2006/relationships" xmlns:m="http://schemas.openxmlformats.org/officeDocument/2006/math" xmlns:v="urn:schemas-microsoft-com:vml" xmlns:wp14="http://schemas.microsoft.com/office/word/2010/wordprocessingDrawing" xmlns:wp="http://schemas.openxmlformats.org/drawingml/2006/wordprocessingDrawing" xmlns:w10="urn:schemas-microsoft-com:office:word" xmlns:w="http://schemas.openxmlformats.org/wordprocessingml/2006/main" xmlns:w14="http://schemas.microsoft.com/office/word/2010/wordml" xmlns:w15="http://schemas.microsoft.com/office/word/2012/wordml" xmlns:wpg="http://schemas.microsoft.com/office/word/2010/wordprocessingGroup" xmlns:wpi="http://schemas.microsoft.com/office/word/2010/wordprocessingInk" xmlns:wne="http://schemas.microsoft.com/office/word/2006/wordml" xmlns:wps="http://schemas.microsoft.com/office/word/2010/wordprocessingShape" mc:Ignorable="w14 w15 wp14">
+<w:document xmlns:wpc="http://schemas.microsoft.com/office/word/2010/wordprocessingCanvas" xmlns:cx="http://schemas.microsoft.com/office/drawing/2014/chartex" xmlns:cx1="http://schemas.microsoft.com/office/drawing/2015/9/8/chartex" xmlns:mc="http://schemas.openxmlformats.org/markup-compatibility/2006" xmlns:o="urn:schemas-microsoft-com:office:office" xmlns:r="http://schemas.openxmlformats.org/officeDocument/2006/relationships" xmlns:m="http://schemas.openxmlformats.org/officeDocument/2006/math" xmlns:v="urn:schemas-microsoft-com:vml" xmlns:wp14="http://schemas.microsoft.com/office/word/2010/wordprocessingDrawing" xmlns:wp="http://schemas.openxmlformats.org/drawingml/2006/wordprocessingDrawing" xmlns:w10="urn:schemas-microsoft-com:office:word" xmlns:w="http://schemas.openxmlformats.org/wordprocessingml/2006/main" xmlns:w14="http://schemas.microsoft.com/office/word/2010/wordml" xmlns:w15="http://schemas.microsoft.com/office/word/2012/wordml" xmlns:w16se="http://schemas.microsoft.com/office/word/2015/wordml/symex" xmlns:wpg="http://schemas.microsoft.com/office/word/2010/wordprocessingGroup" xmlns:wpi="http://schemas.microsoft.com/office/word/2010/wordprocessingInk" xmlns:wne="http://schemas.microsoft.com/office/word/2006/wordml" xmlns:wps="http://schemas.microsoft.com/office/word/2010/wordprocessingShape" mc:Ignorable="w14 w15 w16se wp14">
   <w:body>
     <w:p>
       <w:r>
@@ -439,7 +439,7 @@
               </wp:anchor>
             </w:drawing>
           </mc:Choice>
-          <mc:Fallback xmlns:w16se="http://schemas.microsoft.com/office/word/2015/wordml/symex" xmlns:cx1="http://schemas.microsoft.com/office/drawing/2015/9/8/chartex" xmlns:cx="http://schemas.microsoft.com/office/drawing/2014/chartex">
+          <mc:Fallback>
             <w:pict>
               <v:group w14:anchorId="4ABD287B" id="组合 9" o:spid="_x0000_s1026" style="position:absolute;left:0;text-align:left;margin-left:0;margin-top:-66pt;width:595.25pt;height:841.9pt;z-index:251666431;mso-position-horizontal:left;mso-position-horizontal-relative:page" coordsize="75596,106918" o:gfxdata="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">
                 <v:group id="组合 19" o:spid="_x0000_s1027" style="position:absolute;width:75596;height:106918" coordsize="75596,106918" o:gfxdata="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">
@@ -641,7 +641,7 @@
         </w:tabs>
         <w:ind w:left="425" w:hanging="425"/>
       </w:pPr>
-      <w:bookmarkStart w:id="0" w:name="_Toc505245168"/>
+      <w:bookmarkStart w:id="0" w:name="_Toc505341287"/>
       <w:r>
         <w:rPr>
           <w:rFonts w:hint="eastAsia"/>
@@ -705,7 +705,7 @@
     </w:p>
     <w:p>
       <w:pPr>
-        <w:pStyle w:val="a7"/>
+        <w:pStyle w:val="aa"/>
         <w:adjustRightInd w:val="0"/>
         <w:snapToGrid w:val="0"/>
         <w:spacing w:beforeLines="50" w:before="156" w:line="300" w:lineRule="auto"/>
@@ -831,7 +831,7 @@
           <w:noProof/>
         </w:rPr>
       </w:pPr>
-      <w:bookmarkStart w:id="1" w:name="_Toc505245169"/>
+      <w:bookmarkStart w:id="1" w:name="_Toc505341288"/>
       <w:r>
         <w:rPr>
           <w:rFonts w:hint="eastAsia"/>
@@ -844,25 +844,7 @@
         <w:fldChar w:fldCharType="begin"/>
       </w:r>
       <w:r>
-        <w:instrText xml:space="preserve"> </w:instrText>
-      </w:r>
-      <w:r>
-        <w:rPr>
-          <w:rFonts w:hint="eastAsia"/>
-        </w:rPr>
-        <w:instrText>TOC \o "1-3"</w:instrText>
-      </w:r>
-      <w:r>
-        <w:instrText xml:space="preserve"> \h \z</w:instrText>
-      </w:r>
-      <w:r>
-        <w:rPr>
-          <w:rFonts w:hint="eastAsia"/>
-        </w:rPr>
-        <w:instrText xml:space="preserve"> \u</w:instrText>
-      </w:r>
-      <w:r>
-        <w:instrText xml:space="preserve"> </w:instrText>
+        <w:instrText xml:space="preserve"> TOC \o "1-3" \h \z \u </w:instrText>
       </w:r>
       <w:r>
         <w:fldChar w:fldCharType="separate"/>
@@ -872,7 +854,7 @@
     <w:bookmarkEnd w:id="2"/>
     <w:p>
       <w:pPr>
-        <w:pStyle w:val="11"/>
+        <w:pStyle w:val="12"/>
         <w:tabs>
           <w:tab w:val="right" w:pos="9736"/>
         </w:tabs>
@@ -888,14 +870,14 @@
       </w:pPr>
       <w:r>
         <w:rPr>
-          <w:rStyle w:val="aa"/>
+          <w:rStyle w:val="af0"/>
           <w:noProof/>
         </w:rPr>
         <w:fldChar w:fldCharType="begin"/>
       </w:r>
       <w:r>
         <w:rPr>
-          <w:rStyle w:val="aa"/>
+          <w:rStyle w:val="af0"/>
           <w:noProof/>
         </w:rPr>
         <w:instrText xml:space="preserve"> </w:instrText>
@@ -904,32 +886,31 @@
         <w:rPr>
           <w:noProof/>
         </w:rPr>
-        <w:instrText>HYPERLINK \l "_Toc505245168"</w:instrText>
+        <w:instrText>HYPERLINK \l "_Toc505341287"</w:instrText>
       </w:r>
       <w:r>
         <w:rPr>
-          <w:rStyle w:val="aa"/>
+          <w:rStyle w:val="af0"/>
           <w:noProof/>
         </w:rPr>
         <w:instrText xml:space="preserve"> </w:instrText>
       </w:r>
       <w:r>
         <w:rPr>
-          <w:rStyle w:val="aa"/>
+          <w:rStyle w:val="af0"/>
           <w:noProof/>
         </w:rPr>
       </w:r>
       <w:r>
         <w:rPr>
-          <w:rStyle w:val="aa"/>
+          <w:rStyle w:val="af0"/>
           <w:noProof/>
         </w:rPr>
         <w:fldChar w:fldCharType="separate"/>
       </w:r>
       <w:r>
         <w:rPr>
-          <w:rStyle w:val="aa"/>
-          <w:rFonts w:hint="eastAsia"/>
+          <w:rStyle w:val="af0"/>
           <w:noProof/>
         </w:rPr>
         <w:t>版权</w:t>
@@ -953,7 +934,7 @@
           <w:noProof/>
           <w:webHidden/>
         </w:rPr>
-        <w:instrText xml:space="preserve"> PAGEREF _Toc505245168 \h </w:instrText>
+        <w:instrText xml:space="preserve"> PAGEREF _Toc505341287 \h </w:instrText>
       </w:r>
       <w:r>
         <w:rPr>
@@ -984,7 +965,7 @@
       </w:r>
       <w:r>
         <w:rPr>
-          <w:rStyle w:val="aa"/>
+          <w:rStyle w:val="af0"/>
           <w:noProof/>
         </w:rPr>
         <w:fldChar w:fldCharType="end"/>
@@ -992,7 +973,7 @@
     </w:p>
     <w:p>
       <w:pPr>
-        <w:pStyle w:val="11"/>
+        <w:pStyle w:val="12"/>
         <w:tabs>
           <w:tab w:val="right" w:pos="9736"/>
         </w:tabs>
@@ -1006,11 +987,10 @@
           <w:szCs w:val="22"/>
         </w:rPr>
       </w:pPr>
-      <w:hyperlink w:anchor="_Toc505245169" w:history="1">
-        <w:r>
-          <w:rPr>
-            <w:rStyle w:val="aa"/>
-            <w:rFonts w:hint="eastAsia"/>
+      <w:hyperlink w:anchor="_Toc505341288" w:history="1">
+        <w:r>
+          <w:rPr>
+            <w:rStyle w:val="af0"/>
             <w:noProof/>
           </w:rPr>
           <w:t>目录</w:t>
@@ -1034,7 +1014,7 @@
             <w:noProof/>
             <w:webHidden/>
           </w:rPr>
-          <w:instrText xml:space="preserve"> PAGEREF _Toc505245169 \h </w:instrText>
+          <w:instrText xml:space="preserve"> PAGEREF _Toc505341288 \h </w:instrText>
         </w:r>
         <w:r>
           <w:rPr>
@@ -1067,7 +1047,7 @@
     </w:p>
     <w:p>
       <w:pPr>
-        <w:pStyle w:val="11"/>
+        <w:pStyle w:val="12"/>
         <w:tabs>
           <w:tab w:val="left" w:pos="420"/>
           <w:tab w:val="right" w:pos="9736"/>
@@ -1082,10 +1062,10 @@
           <w:szCs w:val="22"/>
         </w:rPr>
       </w:pPr>
-      <w:hyperlink w:anchor="_Toc505245170" w:history="1">
-        <w:r>
-          <w:rPr>
-            <w:rStyle w:val="aa"/>
+      <w:hyperlink w:anchor="_Toc505341289" w:history="1">
+        <w:r>
+          <w:rPr>
+            <w:rStyle w:val="af0"/>
             <w:noProof/>
           </w:rPr>
           <w:t>1</w:t>
@@ -1104,8 +1084,7 @@
         </w:r>
         <w:r>
           <w:rPr>
-            <w:rStyle w:val="aa"/>
-            <w:rFonts w:hint="eastAsia"/>
+            <w:rStyle w:val="af0"/>
             <w:noProof/>
           </w:rPr>
           <w:t>概述</w:t>
@@ -1129,7 +1108,7 @@
             <w:noProof/>
             <w:webHidden/>
           </w:rPr>
-          <w:instrText xml:space="preserve"> PAGEREF _Toc505245170 \h </w:instrText>
+          <w:instrText xml:space="preserve"> PAGEREF _Toc505341289 \h </w:instrText>
         </w:r>
         <w:r>
           <w:rPr>
@@ -1162,7 +1141,7 @@
     </w:p>
     <w:p>
       <w:pPr>
-        <w:pStyle w:val="11"/>
+        <w:pStyle w:val="12"/>
         <w:tabs>
           <w:tab w:val="left" w:pos="420"/>
           <w:tab w:val="right" w:pos="9736"/>
@@ -1177,10 +1156,10 @@
           <w:szCs w:val="22"/>
         </w:rPr>
       </w:pPr>
-      <w:hyperlink w:anchor="_Toc505245171" w:history="1">
-        <w:r>
-          <w:rPr>
-            <w:rStyle w:val="aa"/>
+      <w:hyperlink w:anchor="_Toc505341290" w:history="1">
+        <w:r>
+          <w:rPr>
+            <w:rStyle w:val="af0"/>
             <w:noProof/>
           </w:rPr>
           <w:t>2</w:t>
@@ -1199,8 +1178,7 @@
         </w:r>
         <w:r>
           <w:rPr>
-            <w:rStyle w:val="aa"/>
-            <w:rFonts w:hint="eastAsia"/>
+            <w:rStyle w:val="af0"/>
             <w:noProof/>
           </w:rPr>
           <w:t>本版修订</w:t>
@@ -1224,7 +1202,7 @@
             <w:noProof/>
             <w:webHidden/>
           </w:rPr>
-          <w:instrText xml:space="preserve"> PAGEREF _Toc505245171 \h </w:instrText>
+          <w:instrText xml:space="preserve"> PAGEREF _Toc505341290 \h </w:instrText>
         </w:r>
         <w:r>
           <w:rPr>
@@ -1257,7 +1235,7 @@
     </w:p>
     <w:p>
       <w:pPr>
-        <w:pStyle w:val="21"/>
+        <w:pStyle w:val="22"/>
         <w:tabs>
           <w:tab w:val="left" w:pos="840"/>
           <w:tab w:val="right" w:pos="9736"/>
@@ -1270,10 +1248,10 @@
           <w:szCs w:val="22"/>
         </w:rPr>
       </w:pPr>
-      <w:hyperlink w:anchor="_Toc505245172" w:history="1">
-        <w:r>
-          <w:rPr>
-            <w:rStyle w:val="aa"/>
+      <w:hyperlink w:anchor="_Toc505341291" w:history="1">
+        <w:r>
+          <w:rPr>
+            <w:rStyle w:val="af0"/>
             <w:noProof/>
           </w:rPr>
           <w:t>2.1</w:t>
@@ -1290,15 +1268,14 @@
         </w:r>
         <w:r>
           <w:rPr>
-            <w:rStyle w:val="aa"/>
+            <w:rStyle w:val="af0"/>
             <w:noProof/>
           </w:rPr>
           <w:t>Portal</w:t>
         </w:r>
         <w:r>
           <w:rPr>
-            <w:rStyle w:val="aa"/>
-            <w:rFonts w:hint="eastAsia"/>
+            <w:rStyle w:val="af0"/>
             <w:noProof/>
           </w:rPr>
           <w:t>中间件</w:t>
@@ -1322,7 +1299,7 @@
             <w:noProof/>
             <w:webHidden/>
           </w:rPr>
-          <w:instrText xml:space="preserve"> PAGEREF _Toc505245172 \h </w:instrText>
+          <w:instrText xml:space="preserve"> PAGEREF _Toc505341291 \h </w:instrText>
         </w:r>
         <w:r>
           <w:rPr>
@@ -1355,7 +1332,7 @@
     </w:p>
     <w:p>
       <w:pPr>
-        <w:pStyle w:val="21"/>
+        <w:pStyle w:val="22"/>
         <w:tabs>
           <w:tab w:val="left" w:pos="840"/>
           <w:tab w:val="right" w:pos="9736"/>
@@ -1368,10 +1345,10 @@
           <w:szCs w:val="22"/>
         </w:rPr>
       </w:pPr>
-      <w:hyperlink w:anchor="_Toc505245173" w:history="1">
-        <w:r>
-          <w:rPr>
-            <w:rStyle w:val="aa"/>
+      <w:hyperlink w:anchor="_Toc505341292" w:history="1">
+        <w:r>
+          <w:rPr>
+            <w:rStyle w:val="af0"/>
             <w:noProof/>
           </w:rPr>
           <w:t>2.2</w:t>
@@ -1388,8 +1365,7 @@
         </w:r>
         <w:r>
           <w:rPr>
-            <w:rStyle w:val="aa"/>
-            <w:rFonts w:hint="eastAsia"/>
+            <w:rStyle w:val="af0"/>
             <w:noProof/>
           </w:rPr>
           <w:t>工作台</w:t>
@@ -1413,7 +1389,7 @@
             <w:noProof/>
             <w:webHidden/>
           </w:rPr>
-          <w:instrText xml:space="preserve"> PAGEREF _Toc505245173 \h </w:instrText>
+          <w:instrText xml:space="preserve"> PAGEREF _Toc505341292 \h </w:instrText>
         </w:r>
         <w:r>
           <w:rPr>
@@ -1446,7 +1422,7 @@
     </w:p>
     <w:p>
       <w:pPr>
-        <w:pStyle w:val="21"/>
+        <w:pStyle w:val="22"/>
         <w:tabs>
           <w:tab w:val="left" w:pos="840"/>
           <w:tab w:val="right" w:pos="9736"/>
@@ -1459,10 +1435,10 @@
           <w:szCs w:val="22"/>
         </w:rPr>
       </w:pPr>
-      <w:hyperlink w:anchor="_Toc505245174" w:history="1">
-        <w:r>
-          <w:rPr>
-            <w:rStyle w:val="aa"/>
+      <w:hyperlink w:anchor="_Toc505341293" w:history="1">
+        <w:r>
+          <w:rPr>
+            <w:rStyle w:val="af0"/>
             <w:noProof/>
           </w:rPr>
           <w:t>2.3</w:t>
@@ -1479,8 +1455,7 @@
         </w:r>
         <w:r>
           <w:rPr>
-            <w:rStyle w:val="aa"/>
-            <w:rFonts w:hint="eastAsia"/>
+            <w:rStyle w:val="af0"/>
             <w:noProof/>
           </w:rPr>
           <w:t>门户集成</w:t>
@@ -1504,7 +1479,7 @@
             <w:noProof/>
             <w:webHidden/>
           </w:rPr>
-          <w:instrText xml:space="preserve"> PAGEREF _Toc505245174 \h </w:instrText>
+          <w:instrText xml:space="preserve"> PAGEREF _Toc505341293 \h </w:instrText>
         </w:r>
         <w:r>
           <w:rPr>
@@ -1537,7 +1512,7 @@
     </w:p>
     <w:p>
       <w:pPr>
-        <w:pStyle w:val="11"/>
+        <w:pStyle w:val="12"/>
         <w:tabs>
           <w:tab w:val="left" w:pos="420"/>
           <w:tab w:val="right" w:pos="9736"/>
@@ -1552,10 +1527,10 @@
           <w:szCs w:val="22"/>
         </w:rPr>
       </w:pPr>
-      <w:hyperlink w:anchor="_Toc505245175" w:history="1">
-        <w:r>
-          <w:rPr>
-            <w:rStyle w:val="aa"/>
+      <w:hyperlink w:anchor="_Toc505341294" w:history="1">
+        <w:r>
+          <w:rPr>
+            <w:rStyle w:val="af0"/>
             <w:noProof/>
           </w:rPr>
           <w:t>3</w:t>
@@ -1574,8 +1549,7 @@
         </w:r>
         <w:r>
           <w:rPr>
-            <w:rStyle w:val="aa"/>
-            <w:rFonts w:hint="eastAsia"/>
+            <w:rStyle w:val="af0"/>
             <w:noProof/>
           </w:rPr>
           <w:t>产品范围</w:t>
@@ -1599,7 +1573,7 @@
             <w:noProof/>
             <w:webHidden/>
           </w:rPr>
-          <w:instrText xml:space="preserve"> PAGEREF _Toc505245175 \h </w:instrText>
+          <w:instrText xml:space="preserve"> PAGEREF _Toc505341294 \h </w:instrText>
         </w:r>
         <w:r>
           <w:rPr>
@@ -1632,7 +1606,7 @@
     </w:p>
     <w:p>
       <w:pPr>
-        <w:pStyle w:val="11"/>
+        <w:pStyle w:val="12"/>
         <w:tabs>
           <w:tab w:val="left" w:pos="420"/>
           <w:tab w:val="right" w:pos="9736"/>
@@ -1647,10 +1621,10 @@
           <w:szCs w:val="22"/>
         </w:rPr>
       </w:pPr>
-      <w:hyperlink w:anchor="_Toc505245176" w:history="1">
-        <w:r>
-          <w:rPr>
-            <w:rStyle w:val="aa"/>
+      <w:hyperlink w:anchor="_Toc505341295" w:history="1">
+        <w:r>
+          <w:rPr>
+            <w:rStyle w:val="af0"/>
             <w:noProof/>
           </w:rPr>
           <w:t>4</w:t>
@@ -1669,8 +1643,7 @@
         </w:r>
         <w:r>
           <w:rPr>
-            <w:rStyle w:val="aa"/>
-            <w:rFonts w:hint="eastAsia"/>
+            <w:rStyle w:val="af0"/>
             <w:noProof/>
           </w:rPr>
           <w:t>产品特性</w:t>
@@ -1694,7 +1667,7 @@
             <w:noProof/>
             <w:webHidden/>
           </w:rPr>
-          <w:instrText xml:space="preserve"> PAGEREF _Toc505245176 \h </w:instrText>
+          <w:instrText xml:space="preserve"> PAGEREF _Toc505341295 \h </w:instrText>
         </w:r>
         <w:r>
           <w:rPr>
@@ -1727,7 +1700,7 @@
     </w:p>
     <w:p>
       <w:pPr>
-        <w:pStyle w:val="21"/>
+        <w:pStyle w:val="22"/>
         <w:tabs>
           <w:tab w:val="left" w:pos="840"/>
           <w:tab w:val="right" w:pos="9736"/>
@@ -1740,10 +1713,10 @@
           <w:szCs w:val="22"/>
         </w:rPr>
       </w:pPr>
-      <w:hyperlink w:anchor="_Toc505245177" w:history="1">
-        <w:r>
-          <w:rPr>
-            <w:rStyle w:val="aa"/>
+      <w:hyperlink w:anchor="_Toc505341296" w:history="1">
+        <w:r>
+          <w:rPr>
+            <w:rStyle w:val="af0"/>
             <w:noProof/>
           </w:rPr>
           <w:t>4.1</w:t>
@@ -1760,15 +1733,14 @@
         </w:r>
         <w:r>
           <w:rPr>
-            <w:rStyle w:val="aa"/>
+            <w:rStyle w:val="af0"/>
             <w:noProof/>
           </w:rPr>
           <w:t>Portal</w:t>
         </w:r>
         <w:r>
           <w:rPr>
-            <w:rStyle w:val="aa"/>
-            <w:rFonts w:hint="eastAsia"/>
+            <w:rStyle w:val="af0"/>
             <w:noProof/>
           </w:rPr>
           <w:t>中间件</w:t>
@@ -1792,7 +1764,7 @@
             <w:noProof/>
             <w:webHidden/>
           </w:rPr>
-          <w:instrText xml:space="preserve"> PAGEREF _Toc505245177 \h </w:instrText>
+          <w:instrText xml:space="preserve"> PAGEREF _Toc505341296 \h </w:instrText>
         </w:r>
         <w:r>
           <w:rPr>
@@ -1825,7 +1797,7 @@
     </w:p>
     <w:p>
       <w:pPr>
-        <w:pStyle w:val="30"/>
+        <w:pStyle w:val="31"/>
         <w:tabs>
           <w:tab w:val="left" w:pos="1050"/>
           <w:tab w:val="right" w:pos="9736"/>
@@ -1839,10 +1811,10 @@
           <w:szCs w:val="22"/>
         </w:rPr>
       </w:pPr>
-      <w:hyperlink w:anchor="_Toc505245178" w:history="1">
-        <w:r>
-          <w:rPr>
-            <w:rStyle w:val="aa"/>
+      <w:hyperlink w:anchor="_Toc505341297" w:history="1">
+        <w:r>
+          <w:rPr>
+            <w:rStyle w:val="af0"/>
             <w:noProof/>
           </w:rPr>
           <w:t>4.1.1</w:t>
@@ -1860,7 +1832,7 @@
         </w:r>
         <w:r>
           <w:rPr>
-            <w:rStyle w:val="aa"/>
+            <w:rStyle w:val="af0"/>
             <w:noProof/>
           </w:rPr>
           <w:t>Portal Server</w:t>
@@ -1884,7 +1856,7 @@
             <w:noProof/>
             <w:webHidden/>
           </w:rPr>
-          <w:instrText xml:space="preserve"> PAGEREF _Toc505245178 \h </w:instrText>
+          <w:instrText xml:space="preserve"> PAGEREF _Toc505341297 \h </w:instrText>
         </w:r>
         <w:r>
           <w:rPr>
@@ -1917,7 +1889,7 @@
     </w:p>
     <w:p>
       <w:pPr>
-        <w:pStyle w:val="30"/>
+        <w:pStyle w:val="31"/>
         <w:tabs>
           <w:tab w:val="left" w:pos="1050"/>
           <w:tab w:val="right" w:pos="9736"/>
@@ -1931,10 +1903,10 @@
           <w:szCs w:val="22"/>
         </w:rPr>
       </w:pPr>
-      <w:hyperlink w:anchor="_Toc505245179" w:history="1">
-        <w:r>
-          <w:rPr>
-            <w:rStyle w:val="aa"/>
+      <w:hyperlink w:anchor="_Toc505341298" w:history="1">
+        <w:r>
+          <w:rPr>
+            <w:rStyle w:val="af0"/>
             <w:noProof/>
           </w:rPr>
           <w:t>4.1.2</w:t>
@@ -1952,15 +1924,14 @@
         </w:r>
         <w:r>
           <w:rPr>
-            <w:rStyle w:val="aa"/>
+            <w:rStyle w:val="af0"/>
             <w:noProof/>
           </w:rPr>
           <w:t>portal</w:t>
         </w:r>
         <w:r>
           <w:rPr>
-            <w:rStyle w:val="aa"/>
-            <w:rFonts w:hint="eastAsia"/>
+            <w:rStyle w:val="af0"/>
             <w:noProof/>
           </w:rPr>
           <w:t>前端框架</w:t>
@@ -1984,7 +1955,7 @@
             <w:noProof/>
             <w:webHidden/>
           </w:rPr>
-          <w:instrText xml:space="preserve"> PAGEREF _Toc505245179 \h </w:instrText>
+          <w:instrText xml:space="preserve"> PAGEREF _Toc505341298 \h </w:instrText>
         </w:r>
         <w:r>
           <w:rPr>
@@ -2017,7 +1988,7 @@
     </w:p>
     <w:p>
       <w:pPr>
-        <w:pStyle w:val="30"/>
+        <w:pStyle w:val="31"/>
         <w:tabs>
           <w:tab w:val="left" w:pos="1260"/>
           <w:tab w:val="right" w:pos="9736"/>
@@ -2031,10 +2002,10 @@
           <w:szCs w:val="22"/>
         </w:rPr>
       </w:pPr>
-      <w:hyperlink w:anchor="_Toc505245180" w:history="1">
-        <w:r>
-          <w:rPr>
-            <w:rStyle w:val="aa"/>
+      <w:hyperlink w:anchor="_Toc505341299" w:history="1">
+        <w:r>
+          <w:rPr>
+            <w:rStyle w:val="af0"/>
             <w:noProof/>
           </w:rPr>
           <w:t>4.1.3</w:t>
@@ -2052,8 +2023,7 @@
         </w:r>
         <w:r>
           <w:rPr>
-            <w:rStyle w:val="aa"/>
-            <w:rFonts w:hint="eastAsia"/>
+            <w:rStyle w:val="af0"/>
             <w:noProof/>
           </w:rPr>
           <w:t>个性化</w:t>
@@ -2077,7 +2047,7 @@
             <w:noProof/>
             <w:webHidden/>
           </w:rPr>
-          <w:instrText xml:space="preserve"> PAGEREF _Toc505245180 \h </w:instrText>
+          <w:instrText xml:space="preserve"> PAGEREF _Toc505341299 \h </w:instrText>
         </w:r>
         <w:r>
           <w:rPr>
@@ -2110,7 +2080,7 @@
     </w:p>
     <w:p>
       <w:pPr>
-        <w:pStyle w:val="30"/>
+        <w:pStyle w:val="31"/>
         <w:tabs>
           <w:tab w:val="left" w:pos="1050"/>
           <w:tab w:val="right" w:pos="9736"/>
@@ -2124,10 +2094,10 @@
           <w:szCs w:val="22"/>
         </w:rPr>
       </w:pPr>
-      <w:hyperlink w:anchor="_Toc505245181" w:history="1">
-        <w:r>
-          <w:rPr>
-            <w:rStyle w:val="aa"/>
+      <w:hyperlink w:anchor="_Toc505341300" w:history="1">
+        <w:r>
+          <w:rPr>
+            <w:rStyle w:val="af0"/>
             <w:noProof/>
           </w:rPr>
           <w:t>4.1.4</w:t>
@@ -2145,15 +2115,14 @@
         </w:r>
         <w:r>
           <w:rPr>
-            <w:rStyle w:val="aa"/>
+            <w:rStyle w:val="af0"/>
             <w:noProof/>
           </w:rPr>
           <w:t>Portal</w:t>
         </w:r>
         <w:r>
           <w:rPr>
-            <w:rStyle w:val="aa"/>
-            <w:rFonts w:hint="eastAsia"/>
+            <w:rStyle w:val="af0"/>
             <w:noProof/>
           </w:rPr>
           <w:t>管理</w:t>
@@ -2177,7 +2146,7 @@
             <w:noProof/>
             <w:webHidden/>
           </w:rPr>
-          <w:instrText xml:space="preserve"> PAGEREF _Toc505245181 \h </w:instrText>
+          <w:instrText xml:space="preserve"> PAGEREF _Toc505341300 \h </w:instrText>
         </w:r>
         <w:r>
           <w:rPr>
@@ -2210,7 +2179,7 @@
     </w:p>
     <w:p>
       <w:pPr>
-        <w:pStyle w:val="30"/>
+        <w:pStyle w:val="31"/>
         <w:tabs>
           <w:tab w:val="left" w:pos="1050"/>
           <w:tab w:val="right" w:pos="9736"/>
@@ -2224,10 +2193,10 @@
           <w:szCs w:val="22"/>
         </w:rPr>
       </w:pPr>
-      <w:hyperlink w:anchor="_Toc505245182" w:history="1">
-        <w:r>
-          <w:rPr>
-            <w:rStyle w:val="aa"/>
+      <w:hyperlink w:anchor="_Toc505341301" w:history="1">
+        <w:r>
+          <w:rPr>
+            <w:rStyle w:val="af0"/>
             <w:noProof/>
           </w:rPr>
           <w:t>4.1.5</w:t>
@@ -2245,15 +2214,14 @@
         </w:r>
         <w:r>
           <w:rPr>
-            <w:rStyle w:val="aa"/>
+            <w:rStyle w:val="af0"/>
             <w:noProof/>
           </w:rPr>
           <w:t>portal</w:t>
         </w:r>
         <w:r>
           <w:rPr>
-            <w:rStyle w:val="aa"/>
-            <w:rFonts w:hint="eastAsia"/>
+            <w:rStyle w:val="af0"/>
             <w:noProof/>
           </w:rPr>
           <w:t>开发</w:t>
@@ -2277,7 +2245,7 @@
             <w:noProof/>
             <w:webHidden/>
           </w:rPr>
-          <w:instrText xml:space="preserve"> PAGEREF _Toc505245182 \h </w:instrText>
+          <w:instrText xml:space="preserve"> PAGEREF _Toc505341301 \h </w:instrText>
         </w:r>
         <w:r>
           <w:rPr>
@@ -2310,7 +2278,7 @@
     </w:p>
     <w:p>
       <w:pPr>
-        <w:pStyle w:val="21"/>
+        <w:pStyle w:val="22"/>
         <w:tabs>
           <w:tab w:val="left" w:pos="840"/>
           <w:tab w:val="right" w:pos="9736"/>
@@ -2323,10 +2291,10 @@
           <w:szCs w:val="22"/>
         </w:rPr>
       </w:pPr>
-      <w:hyperlink w:anchor="_Toc505245183" w:history="1">
-        <w:r>
-          <w:rPr>
-            <w:rStyle w:val="aa"/>
+      <w:hyperlink w:anchor="_Toc505341302" w:history="1">
+        <w:r>
+          <w:rPr>
+            <w:rStyle w:val="af0"/>
             <w:noProof/>
           </w:rPr>
           <w:t>4.2</w:t>
@@ -2343,8 +2311,7 @@
         </w:r>
         <w:r>
           <w:rPr>
-            <w:rStyle w:val="aa"/>
-            <w:rFonts w:hint="eastAsia"/>
+            <w:rStyle w:val="af0"/>
             <w:noProof/>
           </w:rPr>
           <w:t>工作台</w:t>
@@ -2368,7 +2335,7 @@
             <w:noProof/>
             <w:webHidden/>
           </w:rPr>
-          <w:instrText xml:space="preserve"> PAGEREF _Toc505245183 \h </w:instrText>
+          <w:instrText xml:space="preserve"> PAGEREF _Toc505341302 \h </w:instrText>
         </w:r>
         <w:r>
           <w:rPr>
@@ -2401,7 +2368,7 @@
     </w:p>
     <w:p>
       <w:pPr>
-        <w:pStyle w:val="30"/>
+        <w:pStyle w:val="31"/>
         <w:tabs>
           <w:tab w:val="left" w:pos="1260"/>
           <w:tab w:val="right" w:pos="9736"/>
@@ -2415,10 +2382,10 @@
           <w:szCs w:val="22"/>
         </w:rPr>
       </w:pPr>
-      <w:hyperlink w:anchor="_Toc505245184" w:history="1">
-        <w:r>
-          <w:rPr>
-            <w:rStyle w:val="aa"/>
+      <w:hyperlink w:anchor="_Toc505341303" w:history="1">
+        <w:r>
+          <w:rPr>
+            <w:rStyle w:val="af0"/>
             <w:noProof/>
           </w:rPr>
           <w:t>4.2.1</w:t>
@@ -2436,8 +2403,8 @@
         </w:r>
         <w:r>
           <w:rPr>
-            <w:rStyle w:val="aa"/>
-            <w:rFonts w:asciiTheme="minorEastAsia" w:hAnsiTheme="minorEastAsia" w:hint="eastAsia"/>
+            <w:rStyle w:val="af0"/>
+            <w:rFonts w:asciiTheme="minorEastAsia" w:hAnsiTheme="minorEastAsia"/>
             <w:noProof/>
           </w:rPr>
           <w:t>登录页</w:t>
@@ -2461,7 +2428,7 @@
             <w:noProof/>
             <w:webHidden/>
           </w:rPr>
-          <w:instrText xml:space="preserve"> PAGEREF _Toc505245184 \h </w:instrText>
+          <w:instrText xml:space="preserve"> PAGEREF _Toc505341303 \h </w:instrText>
         </w:r>
         <w:r>
           <w:rPr>
@@ -2494,7 +2461,7 @@
     </w:p>
     <w:p>
       <w:pPr>
-        <w:pStyle w:val="30"/>
+        <w:pStyle w:val="31"/>
         <w:tabs>
           <w:tab w:val="left" w:pos="1260"/>
           <w:tab w:val="right" w:pos="9736"/>
@@ -2508,10 +2475,10 @@
           <w:szCs w:val="22"/>
         </w:rPr>
       </w:pPr>
-      <w:hyperlink w:anchor="_Toc505245185" w:history="1">
-        <w:r>
-          <w:rPr>
-            <w:rStyle w:val="aa"/>
+      <w:hyperlink w:anchor="_Toc505341304" w:history="1">
+        <w:r>
+          <w:rPr>
+            <w:rStyle w:val="af0"/>
             <w:noProof/>
           </w:rPr>
           <w:t>4.2.2</w:t>
@@ -2529,8 +2496,8 @@
         </w:r>
         <w:r>
           <w:rPr>
-            <w:rStyle w:val="aa"/>
-            <w:rFonts w:asciiTheme="minorEastAsia" w:hAnsiTheme="minorEastAsia" w:hint="eastAsia"/>
+            <w:rStyle w:val="af0"/>
+            <w:rFonts w:asciiTheme="minorEastAsia" w:hAnsiTheme="minorEastAsia"/>
             <w:noProof/>
           </w:rPr>
           <w:t>首页</w:t>
@@ -2554,7 +2521,7 @@
             <w:noProof/>
             <w:webHidden/>
           </w:rPr>
-          <w:instrText xml:space="preserve"> PAGEREF _Toc505245185 \h </w:instrText>
+          <w:instrText xml:space="preserve"> PAGEREF _Toc505341304 \h </w:instrText>
         </w:r>
         <w:r>
           <w:rPr>
@@ -2587,7 +2554,7 @@
     </w:p>
     <w:p>
       <w:pPr>
-        <w:pStyle w:val="30"/>
+        <w:pStyle w:val="31"/>
         <w:tabs>
           <w:tab w:val="left" w:pos="1260"/>
           <w:tab w:val="right" w:pos="9736"/>
@@ -2601,10 +2568,10 @@
           <w:szCs w:val="22"/>
         </w:rPr>
       </w:pPr>
-      <w:hyperlink w:anchor="_Toc505245186" w:history="1">
-        <w:r>
-          <w:rPr>
-            <w:rStyle w:val="aa"/>
+      <w:hyperlink w:anchor="_Toc505341305" w:history="1">
+        <w:r>
+          <w:rPr>
+            <w:rStyle w:val="af0"/>
             <w:noProof/>
           </w:rPr>
           <w:t>4.2.3</w:t>
@@ -2622,8 +2589,8 @@
         </w:r>
         <w:r>
           <w:rPr>
-            <w:rStyle w:val="aa"/>
-            <w:rFonts w:asciiTheme="minorEastAsia" w:hAnsiTheme="minorEastAsia" w:hint="eastAsia"/>
+            <w:rStyle w:val="af0"/>
+            <w:rFonts w:asciiTheme="minorEastAsia" w:hAnsiTheme="minorEastAsia"/>
             <w:noProof/>
           </w:rPr>
           <w:t>功能配置</w:t>
@@ -2647,7 +2614,7 @@
             <w:noProof/>
             <w:webHidden/>
           </w:rPr>
-          <w:instrText xml:space="preserve"> PAGEREF _Toc505245186 \h </w:instrText>
+          <w:instrText xml:space="preserve"> PAGEREF _Toc505341305 \h </w:instrText>
         </w:r>
         <w:r>
           <w:rPr>
@@ -2680,7 +2647,7 @@
     </w:p>
     <w:p>
       <w:pPr>
-        <w:pStyle w:val="30"/>
+        <w:pStyle w:val="31"/>
         <w:tabs>
           <w:tab w:val="left" w:pos="1260"/>
           <w:tab w:val="right" w:pos="9736"/>
@@ -2694,10 +2661,10 @@
           <w:szCs w:val="22"/>
         </w:rPr>
       </w:pPr>
-      <w:hyperlink w:anchor="_Toc505245187" w:history="1">
-        <w:r>
-          <w:rPr>
-            <w:rStyle w:val="aa"/>
+      <w:hyperlink w:anchor="_Toc505341306" w:history="1">
+        <w:r>
+          <w:rPr>
+            <w:rStyle w:val="af0"/>
             <w:noProof/>
           </w:rPr>
           <w:t>4.2.4</w:t>
@@ -2715,8 +2682,8 @@
         </w:r>
         <w:r>
           <w:rPr>
-            <w:rStyle w:val="aa"/>
-            <w:rFonts w:asciiTheme="minorEastAsia" w:hAnsiTheme="minorEastAsia" w:hint="eastAsia"/>
+            <w:rStyle w:val="af0"/>
+            <w:rFonts w:asciiTheme="minorEastAsia" w:hAnsiTheme="minorEastAsia"/>
             <w:noProof/>
           </w:rPr>
           <w:t>安全配置</w:t>
@@ -2740,7 +2707,7 @@
             <w:noProof/>
             <w:webHidden/>
           </w:rPr>
-          <w:instrText xml:space="preserve"> PAGEREF _Toc505245187 \h </w:instrText>
+          <w:instrText xml:space="preserve"> PAGEREF _Toc505341306 \h </w:instrText>
         </w:r>
         <w:r>
           <w:rPr>
@@ -2773,7 +2740,7 @@
     </w:p>
     <w:p>
       <w:pPr>
-        <w:pStyle w:val="30"/>
+        <w:pStyle w:val="31"/>
         <w:tabs>
           <w:tab w:val="left" w:pos="1260"/>
           <w:tab w:val="right" w:pos="9736"/>
@@ -2787,10 +2754,10 @@
           <w:szCs w:val="22"/>
         </w:rPr>
       </w:pPr>
-      <w:hyperlink w:anchor="_Toc505245188" w:history="1">
-        <w:r>
-          <w:rPr>
-            <w:rStyle w:val="aa"/>
+      <w:hyperlink w:anchor="_Toc505341307" w:history="1">
+        <w:r>
+          <w:rPr>
+            <w:rStyle w:val="af0"/>
             <w:noProof/>
           </w:rPr>
           <w:t>4.2.5</w:t>
@@ -2808,8 +2775,8 @@
         </w:r>
         <w:r>
           <w:rPr>
-            <w:rStyle w:val="aa"/>
-            <w:rFonts w:asciiTheme="minorEastAsia" w:hAnsiTheme="minorEastAsia" w:hint="eastAsia"/>
+            <w:rStyle w:val="af0"/>
+            <w:rFonts w:asciiTheme="minorEastAsia" w:hAnsiTheme="minorEastAsia"/>
             <w:noProof/>
           </w:rPr>
           <w:t>工作台配置</w:t>
@@ -2833,7 +2800,7 @@
             <w:noProof/>
             <w:webHidden/>
           </w:rPr>
-          <w:instrText xml:space="preserve"> PAGEREF _Toc505245188 \h </w:instrText>
+          <w:instrText xml:space="preserve"> PAGEREF _Toc505341307 \h </w:instrText>
         </w:r>
         <w:r>
           <w:rPr>
@@ -2866,7 +2833,7 @@
     </w:p>
     <w:p>
       <w:pPr>
-        <w:pStyle w:val="30"/>
+        <w:pStyle w:val="31"/>
         <w:tabs>
           <w:tab w:val="left" w:pos="1260"/>
           <w:tab w:val="right" w:pos="9736"/>
@@ -2880,10 +2847,10 @@
           <w:szCs w:val="22"/>
         </w:rPr>
       </w:pPr>
-      <w:hyperlink w:anchor="_Toc505245189" w:history="1">
-        <w:r>
-          <w:rPr>
-            <w:rStyle w:val="aa"/>
+      <w:hyperlink w:anchor="_Toc505341308" w:history="1">
+        <w:r>
+          <w:rPr>
+            <w:rStyle w:val="af0"/>
             <w:noProof/>
           </w:rPr>
           <w:t>4.2.6</w:t>
@@ -2901,8 +2868,8 @@
         </w:r>
         <w:r>
           <w:rPr>
-            <w:rStyle w:val="aa"/>
-            <w:rFonts w:asciiTheme="minorEastAsia" w:hAnsiTheme="minorEastAsia" w:hint="eastAsia"/>
+            <w:rStyle w:val="af0"/>
+            <w:rFonts w:asciiTheme="minorEastAsia" w:hAnsiTheme="minorEastAsia"/>
             <w:noProof/>
           </w:rPr>
           <w:t>权限管理</w:t>
@@ -2926,7 +2893,7 @@
             <w:noProof/>
             <w:webHidden/>
           </w:rPr>
-          <w:instrText xml:space="preserve"> PAGEREF _Toc505245189 \h </w:instrText>
+          <w:instrText xml:space="preserve"> PAGEREF _Toc505341308 \h </w:instrText>
         </w:r>
         <w:r>
           <w:rPr>
@@ -2959,7 +2926,7 @@
     </w:p>
     <w:p>
       <w:pPr>
-        <w:pStyle w:val="21"/>
+        <w:pStyle w:val="22"/>
         <w:tabs>
           <w:tab w:val="left" w:pos="840"/>
           <w:tab w:val="right" w:pos="9736"/>
@@ -2972,10 +2939,10 @@
           <w:szCs w:val="22"/>
         </w:rPr>
       </w:pPr>
-      <w:hyperlink w:anchor="_Toc505245190" w:history="1">
-        <w:r>
-          <w:rPr>
-            <w:rStyle w:val="aa"/>
+      <w:hyperlink w:anchor="_Toc505341309" w:history="1">
+        <w:r>
+          <w:rPr>
+            <w:rStyle w:val="af0"/>
             <w:noProof/>
           </w:rPr>
           <w:t>4.3</w:t>
@@ -2992,8 +2959,7 @@
         </w:r>
         <w:r>
           <w:rPr>
-            <w:rStyle w:val="aa"/>
-            <w:rFonts w:hint="eastAsia"/>
+            <w:rStyle w:val="af0"/>
             <w:noProof/>
           </w:rPr>
           <w:t>企业门户集成</w:t>
@@ -3017,7 +2983,7 @@
             <w:noProof/>
             <w:webHidden/>
           </w:rPr>
-          <w:instrText xml:space="preserve"> PAGEREF _Toc505245190 \h </w:instrText>
+          <w:instrText xml:space="preserve"> PAGEREF _Toc505341309 \h </w:instrText>
         </w:r>
         <w:r>
           <w:rPr>
@@ -3050,7 +3016,7 @@
     </w:p>
     <w:p>
       <w:pPr>
-        <w:pStyle w:val="30"/>
+        <w:pStyle w:val="31"/>
         <w:tabs>
           <w:tab w:val="left" w:pos="1260"/>
           <w:tab w:val="right" w:pos="9736"/>
@@ -3064,10 +3030,10 @@
           <w:szCs w:val="22"/>
         </w:rPr>
       </w:pPr>
-      <w:hyperlink w:anchor="_Toc505245191" w:history="1">
-        <w:r>
-          <w:rPr>
-            <w:rStyle w:val="aa"/>
+      <w:hyperlink w:anchor="_Toc505341310" w:history="1">
+        <w:r>
+          <w:rPr>
+            <w:rStyle w:val="af0"/>
             <w:noProof/>
           </w:rPr>
           <w:t>4.3.1</w:t>
@@ -3085,8 +3051,8 @@
         </w:r>
         <w:r>
           <w:rPr>
-            <w:rStyle w:val="aa"/>
-            <w:rFonts w:asciiTheme="minorEastAsia" w:hAnsiTheme="minorEastAsia" w:hint="eastAsia"/>
+            <w:rStyle w:val="af0"/>
+            <w:rFonts w:asciiTheme="minorEastAsia" w:hAnsiTheme="minorEastAsia"/>
             <w:noProof/>
           </w:rPr>
           <w:t>单点登录</w:t>
@@ -3110,7 +3076,7 @@
             <w:noProof/>
             <w:webHidden/>
           </w:rPr>
-          <w:instrText xml:space="preserve"> PAGEREF _Toc505245191 \h </w:instrText>
+          <w:instrText xml:space="preserve"> PAGEREF _Toc505341310 \h </w:instrText>
         </w:r>
         <w:r>
           <w:rPr>
@@ -3143,7 +3109,7 @@
     </w:p>
     <w:p>
       <w:pPr>
-        <w:pStyle w:val="30"/>
+        <w:pStyle w:val="31"/>
         <w:tabs>
           <w:tab w:val="left" w:pos="1260"/>
           <w:tab w:val="right" w:pos="9736"/>
@@ -3157,10 +3123,10 @@
           <w:szCs w:val="22"/>
         </w:rPr>
       </w:pPr>
-      <w:hyperlink w:anchor="_Toc505245192" w:history="1">
-        <w:r>
-          <w:rPr>
-            <w:rStyle w:val="aa"/>
+      <w:hyperlink w:anchor="_Toc505341311" w:history="1">
+        <w:r>
+          <w:rPr>
+            <w:rStyle w:val="af0"/>
             <w:noProof/>
           </w:rPr>
           <w:t>4.3.2</w:t>
@@ -3178,8 +3144,8 @@
         </w:r>
         <w:r>
           <w:rPr>
-            <w:rStyle w:val="aa"/>
-            <w:rFonts w:asciiTheme="minorEastAsia" w:hAnsiTheme="minorEastAsia" w:hint="eastAsia"/>
+            <w:rStyle w:val="af0"/>
+            <w:rFonts w:asciiTheme="minorEastAsia" w:hAnsiTheme="minorEastAsia"/>
             <w:noProof/>
           </w:rPr>
           <w:t>门户集成管理</w:t>
@@ -3203,7 +3169,7 @@
             <w:noProof/>
             <w:webHidden/>
           </w:rPr>
-          <w:instrText xml:space="preserve"> PAGEREF _Toc505245192 \h </w:instrText>
+          <w:instrText xml:space="preserve"> PAGEREF _Toc505341311 \h </w:instrText>
         </w:r>
         <w:r>
           <w:rPr>
@@ -3236,7 +3202,7 @@
     </w:p>
     <w:p>
       <w:pPr>
-        <w:pStyle w:val="30"/>
+        <w:pStyle w:val="31"/>
         <w:tabs>
           <w:tab w:val="left" w:pos="1260"/>
           <w:tab w:val="right" w:pos="9736"/>
@@ -3250,10 +3216,10 @@
           <w:szCs w:val="22"/>
         </w:rPr>
       </w:pPr>
-      <w:hyperlink w:anchor="_Toc505245193" w:history="1">
-        <w:r>
-          <w:rPr>
-            <w:rStyle w:val="aa"/>
+      <w:hyperlink w:anchor="_Toc505341312" w:history="1">
+        <w:r>
+          <w:rPr>
+            <w:rStyle w:val="af0"/>
             <w:noProof/>
           </w:rPr>
           <w:t>4.3.3</w:t>
@@ -3271,8 +3237,8 @@
         </w:r>
         <w:r>
           <w:rPr>
-            <w:rStyle w:val="aa"/>
-            <w:rFonts w:asciiTheme="minorEastAsia" w:hAnsiTheme="minorEastAsia" w:hint="eastAsia"/>
+            <w:rStyle w:val="af0"/>
+            <w:rFonts w:asciiTheme="minorEastAsia" w:hAnsiTheme="minorEastAsia"/>
             <w:noProof/>
           </w:rPr>
           <w:t>消息和任务待办集成</w:t>
@@ -3296,7 +3262,7 @@
             <w:noProof/>
             <w:webHidden/>
           </w:rPr>
-          <w:instrText xml:space="preserve"> PAGEREF _Toc505245193 \h </w:instrText>
+          <w:instrText xml:space="preserve"> PAGEREF _Toc505341312 \h </w:instrText>
         </w:r>
         <w:r>
           <w:rPr>
@@ -3329,7 +3295,7 @@
     </w:p>
     <w:p>
       <w:pPr>
-        <w:pStyle w:val="30"/>
+        <w:pStyle w:val="31"/>
         <w:tabs>
           <w:tab w:val="left" w:pos="1260"/>
           <w:tab w:val="right" w:pos="9736"/>
@@ -3343,10 +3309,10 @@
           <w:szCs w:val="22"/>
         </w:rPr>
       </w:pPr>
-      <w:hyperlink w:anchor="_Toc505245194" w:history="1">
-        <w:r>
-          <w:rPr>
-            <w:rStyle w:val="aa"/>
+      <w:hyperlink w:anchor="_Toc505341313" w:history="1">
+        <w:r>
+          <w:rPr>
+            <w:rStyle w:val="af0"/>
             <w:noProof/>
           </w:rPr>
           <w:t>4.3.4</w:t>
@@ -3364,8 +3330,8 @@
         </w:r>
         <w:r>
           <w:rPr>
-            <w:rStyle w:val="aa"/>
-            <w:rFonts w:asciiTheme="minorEastAsia" w:hAnsiTheme="minorEastAsia" w:hint="eastAsia"/>
+            <w:rStyle w:val="af0"/>
+            <w:rFonts w:asciiTheme="minorEastAsia" w:hAnsiTheme="minorEastAsia"/>
             <w:noProof/>
           </w:rPr>
           <w:t>其他</w:t>
@@ -3389,7 +3355,7 @@
             <w:noProof/>
             <w:webHidden/>
           </w:rPr>
-          <w:instrText xml:space="preserve"> PAGEREF _Toc505245194 \h </w:instrText>
+          <w:instrText xml:space="preserve"> PAGEREF _Toc505341313 \h </w:instrText>
         </w:r>
         <w:r>
           <w:rPr>
@@ -3422,7 +3388,7 @@
     </w:p>
     <w:p>
       <w:pPr>
-        <w:pStyle w:val="11"/>
+        <w:pStyle w:val="12"/>
         <w:tabs>
           <w:tab w:val="left" w:pos="420"/>
           <w:tab w:val="right" w:pos="9736"/>
@@ -3437,10 +3403,10 @@
           <w:szCs w:val="22"/>
         </w:rPr>
       </w:pPr>
-      <w:hyperlink w:anchor="_Toc505245195" w:history="1">
-        <w:r>
-          <w:rPr>
-            <w:rStyle w:val="aa"/>
+      <w:hyperlink w:anchor="_Toc505341314" w:history="1">
+        <w:r>
+          <w:rPr>
+            <w:rStyle w:val="af0"/>
             <w:noProof/>
           </w:rPr>
           <w:t>5</w:t>
@@ -3459,8 +3425,7 @@
         </w:r>
         <w:r>
           <w:rPr>
-            <w:rStyle w:val="aa"/>
-            <w:rFonts w:hint="eastAsia"/>
+            <w:rStyle w:val="af0"/>
             <w:noProof/>
           </w:rPr>
           <w:t>产品主要功能</w:t>
@@ -3484,7 +3449,7 @@
             <w:noProof/>
             <w:webHidden/>
           </w:rPr>
-          <w:instrText xml:space="preserve"> PAGEREF _Toc505245195 \h </w:instrText>
+          <w:instrText xml:space="preserve"> PAGEREF _Toc505341314 \h </w:instrText>
         </w:r>
         <w:r>
           <w:rPr>
@@ -3517,7 +3482,7 @@
     </w:p>
     <w:p>
       <w:pPr>
-        <w:pStyle w:val="21"/>
+        <w:pStyle w:val="22"/>
         <w:tabs>
           <w:tab w:val="left" w:pos="840"/>
           <w:tab w:val="right" w:pos="9736"/>
@@ -3530,10 +3495,10 @@
           <w:szCs w:val="22"/>
         </w:rPr>
       </w:pPr>
-      <w:hyperlink w:anchor="_Toc505245196" w:history="1">
-        <w:r>
-          <w:rPr>
-            <w:rStyle w:val="aa"/>
+      <w:hyperlink w:anchor="_Toc505341315" w:history="1">
+        <w:r>
+          <w:rPr>
+            <w:rStyle w:val="af0"/>
             <w:noProof/>
           </w:rPr>
           <w:t>5.1</w:t>
@@ -3550,15 +3515,14 @@
         </w:r>
         <w:r>
           <w:rPr>
-            <w:rStyle w:val="aa"/>
+            <w:rStyle w:val="af0"/>
             <w:noProof/>
           </w:rPr>
           <w:t>Portal</w:t>
         </w:r>
         <w:r>
           <w:rPr>
-            <w:rStyle w:val="aa"/>
-            <w:rFonts w:hint="eastAsia"/>
+            <w:rStyle w:val="af0"/>
             <w:noProof/>
           </w:rPr>
           <w:t>中间件</w:t>
@@ -3582,7 +3546,7 @@
             <w:noProof/>
             <w:webHidden/>
           </w:rPr>
-          <w:instrText xml:space="preserve"> PAGEREF _Toc505245196 \h </w:instrText>
+          <w:instrText xml:space="preserve"> PAGEREF _Toc505341315 \h </w:instrText>
         </w:r>
         <w:r>
           <w:rPr>
@@ -3615,7 +3579,7 @@
     </w:p>
     <w:p>
       <w:pPr>
-        <w:pStyle w:val="30"/>
+        <w:pStyle w:val="31"/>
         <w:tabs>
           <w:tab w:val="left" w:pos="1260"/>
           <w:tab w:val="right" w:pos="9736"/>
@@ -3629,10 +3593,10 @@
           <w:szCs w:val="22"/>
         </w:rPr>
       </w:pPr>
-      <w:hyperlink w:anchor="_Toc505245197" w:history="1">
-        <w:r>
-          <w:rPr>
-            <w:rStyle w:val="aa"/>
+      <w:hyperlink w:anchor="_Toc505341316" w:history="1">
+        <w:r>
+          <w:rPr>
+            <w:rStyle w:val="af0"/>
             <w:noProof/>
           </w:rPr>
           <w:t>5.1.1</w:t>
@@ -3650,8 +3614,8 @@
         </w:r>
         <w:r>
           <w:rPr>
-            <w:rStyle w:val="aa"/>
-            <w:rFonts w:asciiTheme="minorEastAsia" w:hAnsiTheme="minorEastAsia" w:hint="eastAsia"/>
+            <w:rStyle w:val="af0"/>
+            <w:rFonts w:asciiTheme="minorEastAsia" w:hAnsiTheme="minorEastAsia"/>
             <w:noProof/>
           </w:rPr>
           <w:t>小部件管理</w:t>
@@ -3675,7 +3639,7 @@
             <w:noProof/>
             <w:webHidden/>
           </w:rPr>
-          <w:instrText xml:space="preserve"> PAGEREF _Toc505245197 \h </w:instrText>
+          <w:instrText xml:space="preserve"> PAGEREF _Toc505341316 \h </w:instrText>
         </w:r>
         <w:r>
           <w:rPr>
@@ -3708,7 +3672,7 @@
     </w:p>
     <w:p>
       <w:pPr>
-        <w:pStyle w:val="30"/>
+        <w:pStyle w:val="31"/>
         <w:tabs>
           <w:tab w:val="left" w:pos="1260"/>
           <w:tab w:val="right" w:pos="9736"/>
@@ -3722,10 +3686,10 @@
           <w:szCs w:val="22"/>
         </w:rPr>
       </w:pPr>
-      <w:hyperlink w:anchor="_Toc505245198" w:history="1">
-        <w:r>
-          <w:rPr>
-            <w:rStyle w:val="aa"/>
+      <w:hyperlink w:anchor="_Toc505341317" w:history="1">
+        <w:r>
+          <w:rPr>
+            <w:rStyle w:val="af0"/>
             <w:noProof/>
           </w:rPr>
           <w:t>5.1.2</w:t>
@@ -3743,8 +3707,8 @@
         </w:r>
         <w:r>
           <w:rPr>
-            <w:rStyle w:val="aa"/>
-            <w:rFonts w:asciiTheme="minorEastAsia" w:hAnsiTheme="minorEastAsia" w:hint="eastAsia"/>
+            <w:rStyle w:val="af0"/>
+            <w:rFonts w:asciiTheme="minorEastAsia" w:hAnsiTheme="minorEastAsia"/>
             <w:noProof/>
           </w:rPr>
           <w:t>布局管理</w:t>
@@ -3768,7 +3732,7 @@
             <w:noProof/>
             <w:webHidden/>
           </w:rPr>
-          <w:instrText xml:space="preserve"> PAGEREF _Toc505245198 \h </w:instrText>
+          <w:instrText xml:space="preserve"> PAGEREF _Toc505341317 \h </w:instrText>
         </w:r>
         <w:r>
           <w:rPr>
@@ -3801,7 +3765,7 @@
     </w:p>
     <w:p>
       <w:pPr>
-        <w:pStyle w:val="21"/>
+        <w:pStyle w:val="22"/>
         <w:tabs>
           <w:tab w:val="left" w:pos="840"/>
           <w:tab w:val="right" w:pos="9736"/>
@@ -3814,10 +3778,10 @@
           <w:szCs w:val="22"/>
         </w:rPr>
       </w:pPr>
-      <w:hyperlink w:anchor="_Toc505245199" w:history="1">
-        <w:r>
-          <w:rPr>
-            <w:rStyle w:val="aa"/>
+      <w:hyperlink w:anchor="_Toc505341318" w:history="1">
+        <w:r>
+          <w:rPr>
+            <w:rStyle w:val="af0"/>
             <w:noProof/>
           </w:rPr>
           <w:t>5.2</w:t>
@@ -3834,8 +3798,7 @@
         </w:r>
         <w:r>
           <w:rPr>
-            <w:rStyle w:val="aa"/>
-            <w:rFonts w:hint="eastAsia"/>
+            <w:rStyle w:val="af0"/>
             <w:noProof/>
           </w:rPr>
           <w:t>工作台</w:t>
@@ -3859,7 +3822,7 @@
             <w:noProof/>
             <w:webHidden/>
           </w:rPr>
-          <w:instrText xml:space="preserve"> PAGEREF _Toc505245199 \h </w:instrText>
+          <w:instrText xml:space="preserve"> PAGEREF _Toc505341318 \h </w:instrText>
         </w:r>
         <w:r>
           <w:rPr>
@@ -3892,7 +3855,7 @@
     </w:p>
     <w:p>
       <w:pPr>
-        <w:pStyle w:val="30"/>
+        <w:pStyle w:val="31"/>
         <w:tabs>
           <w:tab w:val="left" w:pos="1260"/>
           <w:tab w:val="right" w:pos="9736"/>
@@ -3906,10 +3869,10 @@
           <w:szCs w:val="22"/>
         </w:rPr>
       </w:pPr>
-      <w:hyperlink w:anchor="_Toc505245200" w:history="1">
-        <w:r>
-          <w:rPr>
-            <w:rStyle w:val="aa"/>
+      <w:hyperlink w:anchor="_Toc505341319" w:history="1">
+        <w:r>
+          <w:rPr>
+            <w:rStyle w:val="af0"/>
             <w:noProof/>
           </w:rPr>
           <w:t>5.2.1</w:t>
@@ -3927,8 +3890,8 @@
         </w:r>
         <w:r>
           <w:rPr>
-            <w:rStyle w:val="aa"/>
-            <w:rFonts w:asciiTheme="minorEastAsia" w:hAnsiTheme="minorEastAsia" w:hint="eastAsia"/>
+            <w:rStyle w:val="af0"/>
+            <w:rFonts w:asciiTheme="minorEastAsia" w:hAnsiTheme="minorEastAsia"/>
             <w:noProof/>
           </w:rPr>
           <w:t>功能配置</w:t>
@@ -3952,7 +3915,7 @@
             <w:noProof/>
             <w:webHidden/>
           </w:rPr>
-          <w:instrText xml:space="preserve"> PAGEREF _Toc505245200 \h </w:instrText>
+          <w:instrText xml:space="preserve"> PAGEREF _Toc505341319 \h </w:instrText>
         </w:r>
         <w:r>
           <w:rPr>
@@ -3985,7 +3948,7 @@
     </w:p>
     <w:p>
       <w:pPr>
-        <w:pStyle w:val="30"/>
+        <w:pStyle w:val="31"/>
         <w:tabs>
           <w:tab w:val="left" w:pos="1260"/>
           <w:tab w:val="right" w:pos="9736"/>
@@ -3999,10 +3962,10 @@
           <w:szCs w:val="22"/>
         </w:rPr>
       </w:pPr>
-      <w:hyperlink w:anchor="_Toc505245201" w:history="1">
-        <w:r>
-          <w:rPr>
-            <w:rStyle w:val="aa"/>
+      <w:hyperlink w:anchor="_Toc505341320" w:history="1">
+        <w:r>
+          <w:rPr>
+            <w:rStyle w:val="af0"/>
             <w:noProof/>
           </w:rPr>
           <w:t>5.2.2</w:t>
@@ -4020,8 +3983,8 @@
         </w:r>
         <w:r>
           <w:rPr>
-            <w:rStyle w:val="aa"/>
-            <w:rFonts w:asciiTheme="minorEastAsia" w:hAnsiTheme="minorEastAsia" w:hint="eastAsia"/>
+            <w:rStyle w:val="af0"/>
+            <w:rFonts w:asciiTheme="minorEastAsia" w:hAnsiTheme="minorEastAsia"/>
             <w:noProof/>
           </w:rPr>
           <w:t>安全配置</w:t>
@@ -4045,7 +4008,7 @@
             <w:noProof/>
             <w:webHidden/>
           </w:rPr>
-          <w:instrText xml:space="preserve"> PAGEREF _Toc505245201 \h </w:instrText>
+          <w:instrText xml:space="preserve"> PAGEREF _Toc505341320 \h </w:instrText>
         </w:r>
         <w:r>
           <w:rPr>
@@ -4078,7 +4041,7 @@
     </w:p>
     <w:p>
       <w:pPr>
-        <w:pStyle w:val="30"/>
+        <w:pStyle w:val="31"/>
         <w:tabs>
           <w:tab w:val="left" w:pos="1260"/>
           <w:tab w:val="right" w:pos="9736"/>
@@ -4092,10 +4055,10 @@
           <w:szCs w:val="22"/>
         </w:rPr>
       </w:pPr>
-      <w:hyperlink w:anchor="_Toc505245202" w:history="1">
-        <w:r>
-          <w:rPr>
-            <w:rStyle w:val="aa"/>
+      <w:hyperlink w:anchor="_Toc505341321" w:history="1">
+        <w:r>
+          <w:rPr>
+            <w:rStyle w:val="af0"/>
             <w:noProof/>
           </w:rPr>
           <w:t>5.2.3</w:t>
@@ -4113,8 +4076,8 @@
         </w:r>
         <w:r>
           <w:rPr>
-            <w:rStyle w:val="aa"/>
-            <w:rFonts w:asciiTheme="minorEastAsia" w:hAnsiTheme="minorEastAsia" w:hint="eastAsia"/>
+            <w:rStyle w:val="af0"/>
+            <w:rFonts w:asciiTheme="minorEastAsia" w:hAnsiTheme="minorEastAsia"/>
             <w:noProof/>
           </w:rPr>
           <w:t>工作台配置</w:t>
@@ -4138,7 +4101,7 @@
             <w:noProof/>
             <w:webHidden/>
           </w:rPr>
-          <w:instrText xml:space="preserve"> PAGEREF _Toc505245202 \h </w:instrText>
+          <w:instrText xml:space="preserve"> PAGEREF _Toc505341321 \h </w:instrText>
         </w:r>
         <w:r>
           <w:rPr>
@@ -4171,7 +4134,7 @@
     </w:p>
     <w:p>
       <w:pPr>
-        <w:pStyle w:val="30"/>
+        <w:pStyle w:val="31"/>
         <w:tabs>
           <w:tab w:val="left" w:pos="1260"/>
           <w:tab w:val="right" w:pos="9736"/>
@@ -4185,10 +4148,10 @@
           <w:szCs w:val="22"/>
         </w:rPr>
       </w:pPr>
-      <w:hyperlink w:anchor="_Toc505245203" w:history="1">
-        <w:r>
-          <w:rPr>
-            <w:rStyle w:val="aa"/>
+      <w:hyperlink w:anchor="_Toc505341322" w:history="1">
+        <w:r>
+          <w:rPr>
+            <w:rStyle w:val="af0"/>
             <w:noProof/>
           </w:rPr>
           <w:t>5.2.4</w:t>
@@ -4206,8 +4169,8 @@
         </w:r>
         <w:r>
           <w:rPr>
-            <w:rStyle w:val="aa"/>
-            <w:rFonts w:asciiTheme="minorEastAsia" w:hAnsiTheme="minorEastAsia" w:hint="eastAsia"/>
+            <w:rStyle w:val="af0"/>
+            <w:rFonts w:asciiTheme="minorEastAsia" w:hAnsiTheme="minorEastAsia"/>
             <w:noProof/>
           </w:rPr>
           <w:t>权限管理</w:t>
@@ -4231,7 +4194,7 @@
             <w:noProof/>
             <w:webHidden/>
           </w:rPr>
-          <w:instrText xml:space="preserve"> PAGEREF _Toc505245203 \h </w:instrText>
+          <w:instrText xml:space="preserve"> PAGEREF _Toc505341322 \h </w:instrText>
         </w:r>
         <w:r>
           <w:rPr>
@@ -4264,7 +4227,7 @@
     </w:p>
     <w:p>
       <w:pPr>
-        <w:pStyle w:val="21"/>
+        <w:pStyle w:val="22"/>
         <w:tabs>
           <w:tab w:val="left" w:pos="840"/>
           <w:tab w:val="right" w:pos="9736"/>
@@ -4277,10 +4240,10 @@
           <w:szCs w:val="22"/>
         </w:rPr>
       </w:pPr>
-      <w:hyperlink w:anchor="_Toc505245204" w:history="1">
-        <w:r>
-          <w:rPr>
-            <w:rStyle w:val="aa"/>
+      <w:hyperlink w:anchor="_Toc505341323" w:history="1">
+        <w:r>
+          <w:rPr>
+            <w:rStyle w:val="af0"/>
             <w:noProof/>
           </w:rPr>
           <w:t>5.3</w:t>
@@ -4297,8 +4260,7 @@
         </w:r>
         <w:r>
           <w:rPr>
-            <w:rStyle w:val="aa"/>
-            <w:rFonts w:hint="eastAsia"/>
+            <w:rStyle w:val="af0"/>
             <w:noProof/>
           </w:rPr>
           <w:t>企业门户集成</w:t>
@@ -4322,7 +4284,7 @@
             <w:noProof/>
             <w:webHidden/>
           </w:rPr>
-          <w:instrText xml:space="preserve"> PAGEREF _Toc505245204 \h </w:instrText>
+          <w:instrText xml:space="preserve"> PAGEREF _Toc505341323 \h </w:instrText>
         </w:r>
         <w:r>
           <w:rPr>
@@ -4355,7 +4317,7 @@
     </w:p>
     <w:p>
       <w:pPr>
-        <w:pStyle w:val="30"/>
+        <w:pStyle w:val="31"/>
         <w:tabs>
           <w:tab w:val="left" w:pos="1260"/>
           <w:tab w:val="right" w:pos="9736"/>
@@ -4369,10 +4331,10 @@
           <w:szCs w:val="22"/>
         </w:rPr>
       </w:pPr>
-      <w:hyperlink w:anchor="_Toc505245205" w:history="1">
-        <w:r>
-          <w:rPr>
-            <w:rStyle w:val="aa"/>
+      <w:hyperlink w:anchor="_Toc505341324" w:history="1">
+        <w:r>
+          <w:rPr>
+            <w:rStyle w:val="af0"/>
             <w:noProof/>
           </w:rPr>
           <w:t>5.3.1</w:t>
@@ -4390,8 +4352,8 @@
         </w:r>
         <w:r>
           <w:rPr>
-            <w:rStyle w:val="aa"/>
-            <w:rFonts w:asciiTheme="minorEastAsia" w:hAnsiTheme="minorEastAsia" w:hint="eastAsia"/>
+            <w:rStyle w:val="af0"/>
+            <w:rFonts w:asciiTheme="minorEastAsia" w:hAnsiTheme="minorEastAsia"/>
             <w:noProof/>
           </w:rPr>
           <w:t>集成系统管理</w:t>
@@ -4415,7 +4377,7 @@
             <w:noProof/>
             <w:webHidden/>
           </w:rPr>
-          <w:instrText xml:space="preserve"> PAGEREF _Toc505245205 \h </w:instrText>
+          <w:instrText xml:space="preserve"> PAGEREF _Toc505341324 \h </w:instrText>
         </w:r>
         <w:r>
           <w:rPr>
@@ -4448,7 +4410,7 @@
     </w:p>
     <w:p>
       <w:pPr>
-        <w:pStyle w:val="30"/>
+        <w:pStyle w:val="31"/>
         <w:tabs>
           <w:tab w:val="left" w:pos="1260"/>
           <w:tab w:val="right" w:pos="9736"/>
@@ -4462,10 +4424,10 @@
           <w:szCs w:val="22"/>
         </w:rPr>
       </w:pPr>
-      <w:hyperlink w:anchor="_Toc505245206" w:history="1">
-        <w:r>
-          <w:rPr>
-            <w:rStyle w:val="aa"/>
+      <w:hyperlink w:anchor="_Toc505341325" w:history="1">
+        <w:r>
+          <w:rPr>
+            <w:rStyle w:val="af0"/>
             <w:noProof/>
           </w:rPr>
           <w:t>5.3.2</w:t>
@@ -4483,8 +4445,8 @@
         </w:r>
         <w:r>
           <w:rPr>
-            <w:rStyle w:val="aa"/>
-            <w:rFonts w:asciiTheme="minorEastAsia" w:hAnsiTheme="minorEastAsia" w:hint="eastAsia"/>
+            <w:rStyle w:val="af0"/>
+            <w:rFonts w:asciiTheme="minorEastAsia" w:hAnsiTheme="minorEastAsia"/>
             <w:noProof/>
           </w:rPr>
           <w:t>用户映射管理</w:t>
@@ -4508,7 +4470,7 @@
             <w:noProof/>
             <w:webHidden/>
           </w:rPr>
-          <w:instrText xml:space="preserve"> PAGEREF _Toc505245206 \h </w:instrText>
+          <w:instrText xml:space="preserve"> PAGEREF _Toc505341325 \h </w:instrText>
         </w:r>
         <w:r>
           <w:rPr>
@@ -4541,7 +4503,7 @@
     </w:p>
     <w:p>
       <w:pPr>
-        <w:pStyle w:val="30"/>
+        <w:pStyle w:val="31"/>
         <w:tabs>
           <w:tab w:val="left" w:pos="1260"/>
           <w:tab w:val="right" w:pos="9736"/>
@@ -4555,10 +4517,10 @@
           <w:szCs w:val="22"/>
         </w:rPr>
       </w:pPr>
-      <w:hyperlink w:anchor="_Toc505245207" w:history="1">
-        <w:r>
-          <w:rPr>
-            <w:rStyle w:val="aa"/>
+      <w:hyperlink w:anchor="_Toc505341326" w:history="1">
+        <w:r>
+          <w:rPr>
+            <w:rStyle w:val="af0"/>
             <w:noProof/>
           </w:rPr>
           <w:t>5.3.3</w:t>
@@ -4576,8 +4538,8 @@
         </w:r>
         <w:r>
           <w:rPr>
-            <w:rStyle w:val="aa"/>
-            <w:rFonts w:asciiTheme="minorEastAsia" w:hAnsiTheme="minorEastAsia" w:hint="eastAsia"/>
+            <w:rStyle w:val="af0"/>
+            <w:rFonts w:asciiTheme="minorEastAsia" w:hAnsiTheme="minorEastAsia"/>
             <w:noProof/>
           </w:rPr>
           <w:t>任务插件管理</w:t>
@@ -4601,7 +4563,7 @@
             <w:noProof/>
             <w:webHidden/>
           </w:rPr>
-          <w:instrText xml:space="preserve"> PAGEREF _Toc505245207 \h </w:instrText>
+          <w:instrText xml:space="preserve"> PAGEREF _Toc505341326 \h </w:instrText>
         </w:r>
         <w:r>
           <w:rPr>
@@ -4634,7 +4596,7 @@
     </w:p>
     <w:p>
       <w:pPr>
-        <w:pStyle w:val="30"/>
+        <w:pStyle w:val="31"/>
         <w:tabs>
           <w:tab w:val="left" w:pos="1260"/>
           <w:tab w:val="right" w:pos="9736"/>
@@ -4648,10 +4610,10 @@
           <w:szCs w:val="22"/>
         </w:rPr>
       </w:pPr>
-      <w:hyperlink w:anchor="_Toc505245208" w:history="1">
-        <w:r>
-          <w:rPr>
-            <w:rStyle w:val="aa"/>
+      <w:hyperlink w:anchor="_Toc505341327" w:history="1">
+        <w:r>
+          <w:rPr>
+            <w:rStyle w:val="af0"/>
             <w:noProof/>
           </w:rPr>
           <w:t>5.3.4</w:t>
@@ -4669,8 +4631,8 @@
         </w:r>
         <w:r>
           <w:rPr>
-            <w:rStyle w:val="aa"/>
-            <w:rFonts w:asciiTheme="minorEastAsia" w:hAnsiTheme="minorEastAsia" w:hint="eastAsia"/>
+            <w:rStyle w:val="af0"/>
+            <w:rFonts w:asciiTheme="minorEastAsia" w:hAnsiTheme="minorEastAsia"/>
             <w:noProof/>
           </w:rPr>
           <w:t>消息插件管理</w:t>
@@ -4694,7 +4656,7 @@
             <w:noProof/>
             <w:webHidden/>
           </w:rPr>
-          <w:instrText xml:space="preserve"> PAGEREF _Toc505245208 \h </w:instrText>
+          <w:instrText xml:space="preserve"> PAGEREF _Toc505341327 \h </w:instrText>
         </w:r>
         <w:r>
           <w:rPr>
@@ -4727,7 +4689,7 @@
     </w:p>
     <w:p>
       <w:pPr>
-        <w:pStyle w:val="21"/>
+        <w:pStyle w:val="22"/>
         <w:tabs>
           <w:tab w:val="left" w:pos="840"/>
           <w:tab w:val="right" w:pos="9736"/>
@@ -4740,10 +4702,10 @@
           <w:szCs w:val="22"/>
         </w:rPr>
       </w:pPr>
-      <w:hyperlink w:anchor="_Toc505245209" w:history="1">
-        <w:r>
-          <w:rPr>
-            <w:rStyle w:val="aa"/>
+      <w:hyperlink w:anchor="_Toc505341328" w:history="1">
+        <w:r>
+          <w:rPr>
+            <w:rStyle w:val="af0"/>
             <w:noProof/>
           </w:rPr>
           <w:t>5.4</w:t>
@@ -4760,8 +4722,7 @@
         </w:r>
         <w:r>
           <w:rPr>
-            <w:rStyle w:val="aa"/>
-            <w:rFonts w:hint="eastAsia"/>
+            <w:rStyle w:val="af0"/>
             <w:noProof/>
           </w:rPr>
           <w:t>个人自助</w:t>
@@ -4785,7 +4746,7 @@
             <w:noProof/>
             <w:webHidden/>
           </w:rPr>
-          <w:instrText xml:space="preserve"> PAGEREF _Toc505245209 \h </w:instrText>
+          <w:instrText xml:space="preserve"> PAGEREF _Toc505341328 \h </w:instrText>
         </w:r>
         <w:r>
           <w:rPr>
@@ -4818,7 +4779,7 @@
     </w:p>
     <w:p>
       <w:pPr>
-        <w:pStyle w:val="30"/>
+        <w:pStyle w:val="31"/>
         <w:tabs>
           <w:tab w:val="left" w:pos="1260"/>
           <w:tab w:val="right" w:pos="9736"/>
@@ -4832,10 +4793,10 @@
           <w:szCs w:val="22"/>
         </w:rPr>
       </w:pPr>
-      <w:hyperlink w:anchor="_Toc505245210" w:history="1">
-        <w:r>
-          <w:rPr>
-            <w:rStyle w:val="aa"/>
+      <w:hyperlink w:anchor="_Toc505341329" w:history="1">
+        <w:r>
+          <w:rPr>
+            <w:rStyle w:val="af0"/>
             <w:noProof/>
           </w:rPr>
           <w:t>5.4.1</w:t>
@@ -4853,8 +4814,8 @@
         </w:r>
         <w:r>
           <w:rPr>
-            <w:rStyle w:val="aa"/>
-            <w:rFonts w:asciiTheme="minorEastAsia" w:hAnsiTheme="minorEastAsia" w:hint="eastAsia"/>
+            <w:rStyle w:val="af0"/>
+            <w:rFonts w:asciiTheme="minorEastAsia" w:hAnsiTheme="minorEastAsia"/>
             <w:noProof/>
           </w:rPr>
           <w:t>皮肤设置</w:t>
@@ -4878,7 +4839,7 @@
             <w:noProof/>
             <w:webHidden/>
           </w:rPr>
-          <w:instrText xml:space="preserve"> PAGEREF _Toc505245210 \h </w:instrText>
+          <w:instrText xml:space="preserve"> PAGEREF _Toc505341329 \h </w:instrText>
         </w:r>
         <w:r>
           <w:rPr>
@@ -4911,7 +4872,7 @@
     </w:p>
     <w:p>
       <w:pPr>
-        <w:pStyle w:val="30"/>
+        <w:pStyle w:val="31"/>
         <w:tabs>
           <w:tab w:val="left" w:pos="1260"/>
           <w:tab w:val="right" w:pos="9736"/>
@@ -4925,10 +4886,10 @@
           <w:szCs w:val="22"/>
         </w:rPr>
       </w:pPr>
-      <w:hyperlink w:anchor="_Toc505245211" w:history="1">
-        <w:r>
-          <w:rPr>
-            <w:rStyle w:val="aa"/>
+      <w:hyperlink w:anchor="_Toc505341330" w:history="1">
+        <w:r>
+          <w:rPr>
+            <w:rStyle w:val="af0"/>
             <w:noProof/>
           </w:rPr>
           <w:t>5.4.2</w:t>
@@ -4946,8 +4907,8 @@
         </w:r>
         <w:r>
           <w:rPr>
-            <w:rStyle w:val="aa"/>
-            <w:rFonts w:asciiTheme="minorEastAsia" w:hAnsiTheme="minorEastAsia" w:hint="eastAsia"/>
+            <w:rStyle w:val="af0"/>
+            <w:rFonts w:asciiTheme="minorEastAsia" w:hAnsiTheme="minorEastAsia"/>
             <w:noProof/>
           </w:rPr>
           <w:t>凭证管理</w:t>
@@ -4971,7 +4932,7 @@
             <w:noProof/>
             <w:webHidden/>
           </w:rPr>
-          <w:instrText xml:space="preserve"> PAGEREF _Toc505245211 \h </w:instrText>
+          <w:instrText xml:space="preserve"> PAGEREF _Toc505341330 \h </w:instrText>
         </w:r>
         <w:r>
           <w:rPr>
@@ -5004,7 +4965,7 @@
     </w:p>
     <w:p>
       <w:pPr>
-        <w:pStyle w:val="30"/>
+        <w:pStyle w:val="31"/>
         <w:tabs>
           <w:tab w:val="left" w:pos="1260"/>
           <w:tab w:val="right" w:pos="9736"/>
@@ -5018,10 +4979,10 @@
           <w:szCs w:val="22"/>
         </w:rPr>
       </w:pPr>
-      <w:hyperlink w:anchor="_Toc505245212" w:history="1">
-        <w:r>
-          <w:rPr>
-            <w:rStyle w:val="aa"/>
+      <w:hyperlink w:anchor="_Toc505341331" w:history="1">
+        <w:r>
+          <w:rPr>
+            <w:rStyle w:val="af0"/>
             <w:noProof/>
           </w:rPr>
           <w:t>5.4.3</w:t>
@@ -5039,8 +5000,8 @@
         </w:r>
         <w:r>
           <w:rPr>
-            <w:rStyle w:val="aa"/>
-            <w:rFonts w:asciiTheme="minorEastAsia" w:hAnsiTheme="minorEastAsia" w:hint="eastAsia"/>
+            <w:rStyle w:val="af0"/>
+            <w:rFonts w:asciiTheme="minorEastAsia" w:hAnsiTheme="minorEastAsia"/>
             <w:noProof/>
           </w:rPr>
           <w:t>个性化</w:t>
@@ -5064,7 +5025,7 @@
             <w:noProof/>
             <w:webHidden/>
           </w:rPr>
-          <w:instrText xml:space="preserve"> PAGEREF _Toc505245212 \h </w:instrText>
+          <w:instrText xml:space="preserve"> PAGEREF _Toc505341331 \h </w:instrText>
         </w:r>
         <w:r>
           <w:rPr>
@@ -5097,7 +5058,7 @@
     </w:p>
     <w:p>
       <w:pPr>
-        <w:pStyle w:val="30"/>
+        <w:pStyle w:val="31"/>
         <w:tabs>
           <w:tab w:val="left" w:pos="1260"/>
           <w:tab w:val="right" w:pos="9736"/>
@@ -5111,10 +5072,10 @@
           <w:szCs w:val="22"/>
         </w:rPr>
       </w:pPr>
-      <w:hyperlink w:anchor="_Toc505245213" w:history="1">
-        <w:r>
-          <w:rPr>
-            <w:rStyle w:val="aa"/>
+      <w:hyperlink w:anchor="_Toc505341332" w:history="1">
+        <w:r>
+          <w:rPr>
+            <w:rStyle w:val="af0"/>
             <w:noProof/>
           </w:rPr>
           <w:t>5.4.4</w:t>
@@ -5132,8 +5093,8 @@
         </w:r>
         <w:r>
           <w:rPr>
-            <w:rStyle w:val="aa"/>
-            <w:rFonts w:asciiTheme="minorEastAsia" w:hAnsiTheme="minorEastAsia" w:hint="eastAsia"/>
+            <w:rStyle w:val="af0"/>
+            <w:rFonts w:asciiTheme="minorEastAsia" w:hAnsiTheme="minorEastAsia"/>
             <w:noProof/>
           </w:rPr>
           <w:t>修改密码</w:t>
@@ -5157,7 +5118,7 @@
             <w:noProof/>
             <w:webHidden/>
           </w:rPr>
-          <w:instrText xml:space="preserve"> PAGEREF _Toc505245213 \h </w:instrText>
+          <w:instrText xml:space="preserve"> PAGEREF _Toc505341332 \h </w:instrText>
         </w:r>
         <w:r>
           <w:rPr>
@@ -5190,7 +5151,7 @@
     </w:p>
     <w:p>
       <w:pPr>
-        <w:pStyle w:val="30"/>
+        <w:pStyle w:val="31"/>
         <w:tabs>
           <w:tab w:val="left" w:pos="1260"/>
           <w:tab w:val="right" w:pos="9736"/>
@@ -5204,10 +5165,10 @@
           <w:szCs w:val="22"/>
         </w:rPr>
       </w:pPr>
-      <w:hyperlink w:anchor="_Toc505245214" w:history="1">
-        <w:r>
-          <w:rPr>
-            <w:rStyle w:val="aa"/>
+      <w:hyperlink w:anchor="_Toc505341333" w:history="1">
+        <w:r>
+          <w:rPr>
+            <w:rStyle w:val="af0"/>
             <w:noProof/>
           </w:rPr>
           <w:t>5.4.5</w:t>
@@ -5225,8 +5186,8 @@
         </w:r>
         <w:r>
           <w:rPr>
-            <w:rStyle w:val="aa"/>
-            <w:rFonts w:asciiTheme="minorEastAsia" w:hAnsiTheme="minorEastAsia" w:hint="eastAsia"/>
+            <w:rStyle w:val="af0"/>
+            <w:rFonts w:asciiTheme="minorEastAsia" w:hAnsiTheme="minorEastAsia"/>
             <w:noProof/>
           </w:rPr>
           <w:t>个人设置</w:t>
@@ -5250,7 +5211,7 @@
             <w:noProof/>
             <w:webHidden/>
           </w:rPr>
-          <w:instrText xml:space="preserve"> PAGEREF _Toc505245214 \h </w:instrText>
+          <w:instrText xml:space="preserve"> PAGEREF _Toc505341333 \h </w:instrText>
         </w:r>
         <w:r>
           <w:rPr>
@@ -5282,22 +5243,23 @@
       </w:hyperlink>
     </w:p>
     <w:p>
+      <w:pPr>
+        <w:pStyle w:val="1"/>
+        <w:numPr>
+          <w:ilvl w:val="0"/>
+          <w:numId w:val="0"/>
+        </w:numPr>
+        <w:tabs>
+          <w:tab w:val="left" w:pos="2610"/>
+        </w:tabs>
+        <w:rPr>
+          <w:b w:val="0"/>
+          <w:bCs w:val="0"/>
+        </w:rPr>
+      </w:pPr>
       <w:r>
         <w:fldChar w:fldCharType="end"/>
       </w:r>
-    </w:p>
-    <w:p>
-      <w:pPr>
-        <w:widowControl/>
-        <w:jc w:val="left"/>
-        <w:rPr>
-          <w:b/>
-          <w:bCs/>
-          <w:kern w:val="44"/>
-          <w:sz w:val="44"/>
-          <w:szCs w:val="44"/>
-        </w:rPr>
-      </w:pPr>
       <w:r>
         <w:br w:type="page"/>
       </w:r>
@@ -5312,7 +5274,7 @@
         <w:ind w:left="431" w:hanging="431"/>
       </w:pPr>
       <w:bookmarkStart w:id="3" w:name="_Toc422487924"/>
-      <w:bookmarkStart w:id="4" w:name="_Toc505245170"/>
+      <w:bookmarkStart w:id="4" w:name="_Toc505341289"/>
       <w:r>
         <w:rPr>
           <w:rFonts w:hint="eastAsia"/>
@@ -5522,7 +5484,7 @@
         <w:jc w:val="left"/>
       </w:pPr>
       <w:bookmarkStart w:id="6" w:name="_Toc422487925"/>
-      <w:bookmarkStart w:id="7" w:name="_Toc505245171"/>
+      <w:bookmarkStart w:id="7" w:name="_Toc505341290"/>
       <w:bookmarkEnd w:id="5"/>
       <w:r>
         <w:rPr>
@@ -5546,7 +5508,7 @@
         <w:ind w:left="0" w:firstLine="0"/>
         <w:jc w:val="left"/>
       </w:pPr>
-      <w:bookmarkStart w:id="8" w:name="_Toc505245172"/>
+      <w:bookmarkStart w:id="8" w:name="_Toc505341291"/>
       <w:r>
         <w:rPr>
           <w:rFonts w:hint="eastAsia"/>
@@ -5656,7 +5618,7 @@
     </w:p>
     <w:p>
       <w:pPr>
-        <w:pStyle w:val="a7"/>
+        <w:pStyle w:val="aa"/>
         <w:adjustRightInd w:val="0"/>
         <w:snapToGrid w:val="0"/>
         <w:spacing w:beforeLines="50" w:before="156" w:line="300" w:lineRule="auto"/>
@@ -5694,7 +5656,7 @@
     </w:p>
     <w:tbl>
       <w:tblPr>
-        <w:tblStyle w:val="ac"/>
+        <w:tblStyle w:val="af2"/>
         <w:tblW w:w="0" w:type="auto"/>
         <w:tblInd w:w="675" w:type="dxa"/>
         <w:tblLook w:val="04A0" w:firstRow="1" w:lastRow="0" w:firstColumn="1" w:lastColumn="0" w:noHBand="0" w:noVBand="1"/>
@@ -5710,7 +5672,7 @@
           </w:tcPr>
           <w:p>
             <w:pPr>
-              <w:pStyle w:val="a7"/>
+              <w:pStyle w:val="aa"/>
               <w:tabs>
                 <w:tab w:val="left" w:pos="1348"/>
               </w:tabs>
@@ -5751,7 +5713,7 @@
           </w:tcPr>
           <w:p>
             <w:pPr>
-              <w:pStyle w:val="a7"/>
+              <w:pStyle w:val="aa"/>
               <w:adjustRightInd w:val="0"/>
               <w:snapToGrid w:val="0"/>
               <w:spacing w:beforeLines="50" w:before="156" w:line="300" w:lineRule="auto"/>
@@ -5800,7 +5762,7 @@
           </w:tcPr>
           <w:p>
             <w:pPr>
-              <w:pStyle w:val="a7"/>
+              <w:pStyle w:val="aa"/>
               <w:adjustRightInd w:val="0"/>
               <w:snapToGrid w:val="0"/>
               <w:spacing w:beforeLines="50" w:before="156" w:line="300" w:lineRule="auto"/>
@@ -5849,7 +5811,7 @@
           </w:tcPr>
           <w:p>
             <w:pPr>
-              <w:pStyle w:val="a7"/>
+              <w:pStyle w:val="aa"/>
               <w:adjustRightInd w:val="0"/>
               <w:snapToGrid w:val="0"/>
               <w:spacing w:beforeLines="50" w:before="156" w:line="300" w:lineRule="auto"/>
@@ -5925,7 +5887,7 @@
         <w:ind w:left="0" w:firstLine="0"/>
         <w:jc w:val="left"/>
       </w:pPr>
-      <w:bookmarkStart w:id="9" w:name="_Toc505245173"/>
+      <w:bookmarkStart w:id="9" w:name="_Toc505341292"/>
       <w:r>
         <w:rPr>
           <w:rFonts w:hint="eastAsia"/>
@@ -5973,7 +5935,7 @@
     </w:p>
     <w:tbl>
       <w:tblPr>
-        <w:tblStyle w:val="ac"/>
+        <w:tblStyle w:val="af2"/>
         <w:tblW w:w="0" w:type="auto"/>
         <w:tblInd w:w="675" w:type="dxa"/>
         <w:tblLook w:val="04A0" w:firstRow="1" w:lastRow="0" w:firstColumn="1" w:lastColumn="0" w:noHBand="0" w:noVBand="1"/>
@@ -5989,7 +5951,7 @@
           </w:tcPr>
           <w:p>
             <w:pPr>
-              <w:pStyle w:val="a7"/>
+              <w:pStyle w:val="aa"/>
               <w:tabs>
                 <w:tab w:val="left" w:pos="1348"/>
               </w:tabs>
@@ -6030,7 +5992,7 @@
           </w:tcPr>
           <w:p>
             <w:pPr>
-              <w:pStyle w:val="a7"/>
+              <w:pStyle w:val="aa"/>
               <w:adjustRightInd w:val="0"/>
               <w:snapToGrid w:val="0"/>
               <w:spacing w:beforeLines="50" w:before="156" w:line="300" w:lineRule="auto"/>
@@ -6079,7 +6041,7 @@
           </w:tcPr>
           <w:p>
             <w:pPr>
-              <w:pStyle w:val="a7"/>
+              <w:pStyle w:val="aa"/>
               <w:adjustRightInd w:val="0"/>
               <w:snapToGrid w:val="0"/>
               <w:spacing w:beforeLines="50" w:before="156" w:line="300" w:lineRule="auto"/>
@@ -6156,7 +6118,7 @@
           </w:tcPr>
           <w:p>
             <w:pPr>
-              <w:pStyle w:val="a7"/>
+              <w:pStyle w:val="aa"/>
               <w:adjustRightInd w:val="0"/>
               <w:snapToGrid w:val="0"/>
               <w:spacing w:beforeLines="50" w:before="156" w:line="300" w:lineRule="auto"/>
@@ -6219,7 +6181,7 @@
           </w:tcPr>
           <w:p>
             <w:pPr>
-              <w:pStyle w:val="a7"/>
+              <w:pStyle w:val="aa"/>
               <w:adjustRightInd w:val="0"/>
               <w:snapToGrid w:val="0"/>
               <w:spacing w:beforeLines="50" w:before="156" w:line="300" w:lineRule="auto"/>
@@ -6266,7 +6228,7 @@
           </w:tcPr>
           <w:p>
             <w:pPr>
-              <w:pStyle w:val="a7"/>
+              <w:pStyle w:val="aa"/>
               <w:adjustRightInd w:val="0"/>
               <w:snapToGrid w:val="0"/>
               <w:spacing w:beforeLines="50" w:before="156" w:line="300" w:lineRule="auto"/>
@@ -6320,7 +6282,7 @@
           </w:tcPr>
           <w:p>
             <w:pPr>
-              <w:pStyle w:val="a7"/>
+              <w:pStyle w:val="aa"/>
               <w:adjustRightInd w:val="0"/>
               <w:snapToGrid w:val="0"/>
               <w:spacing w:beforeLines="50" w:before="156" w:line="300" w:lineRule="auto"/>
@@ -6374,7 +6336,7 @@
         <w:ind w:left="0" w:firstLine="0"/>
         <w:jc w:val="left"/>
       </w:pPr>
-      <w:bookmarkStart w:id="10" w:name="_Toc505245174"/>
+      <w:bookmarkStart w:id="10" w:name="_Toc505341293"/>
       <w:r>
         <w:rPr>
           <w:rFonts w:hint="eastAsia"/>
@@ -6406,7 +6368,7 @@
     </w:p>
     <w:tbl>
       <w:tblPr>
-        <w:tblStyle w:val="ac"/>
+        <w:tblStyle w:val="af2"/>
         <w:tblW w:w="0" w:type="auto"/>
         <w:tblInd w:w="675" w:type="dxa"/>
         <w:tblLook w:val="04A0" w:firstRow="1" w:lastRow="0" w:firstColumn="1" w:lastColumn="0" w:noHBand="0" w:noVBand="1"/>
@@ -6422,7 +6384,7 @@
           </w:tcPr>
           <w:p>
             <w:pPr>
-              <w:pStyle w:val="a7"/>
+              <w:pStyle w:val="aa"/>
               <w:tabs>
                 <w:tab w:val="left" w:pos="1348"/>
               </w:tabs>
@@ -6463,7 +6425,7 @@
           </w:tcPr>
           <w:p>
             <w:pPr>
-              <w:pStyle w:val="a7"/>
+              <w:pStyle w:val="aa"/>
               <w:adjustRightInd w:val="0"/>
               <w:snapToGrid w:val="0"/>
               <w:spacing w:beforeLines="50" w:before="156" w:line="300" w:lineRule="auto"/>
@@ -6512,7 +6474,7 @@
           </w:tcPr>
           <w:p>
             <w:pPr>
-              <w:pStyle w:val="a7"/>
+              <w:pStyle w:val="aa"/>
               <w:adjustRightInd w:val="0"/>
               <w:snapToGrid w:val="0"/>
               <w:spacing w:beforeLines="50" w:before="156" w:line="300" w:lineRule="auto"/>
@@ -6576,7 +6538,7 @@
           </w:tcPr>
           <w:p>
             <w:pPr>
-              <w:pStyle w:val="a7"/>
+              <w:pStyle w:val="aa"/>
               <w:adjustRightInd w:val="0"/>
               <w:snapToGrid w:val="0"/>
               <w:spacing w:beforeLines="50" w:before="156" w:line="300" w:lineRule="auto"/>
@@ -6654,7 +6616,7 @@
           </w:tcPr>
           <w:p>
             <w:pPr>
-              <w:pStyle w:val="a7"/>
+              <w:pStyle w:val="aa"/>
               <w:adjustRightInd w:val="0"/>
               <w:snapToGrid w:val="0"/>
               <w:spacing w:beforeLines="50" w:before="156" w:line="300" w:lineRule="auto"/>
@@ -6709,7 +6671,7 @@
         <w:jc w:val="left"/>
       </w:pPr>
       <w:bookmarkStart w:id="11" w:name="_Toc422487930"/>
-      <w:bookmarkStart w:id="12" w:name="_Toc505245175"/>
+      <w:bookmarkStart w:id="12" w:name="_Toc505341294"/>
       <w:r>
         <w:rPr>
           <w:rFonts w:hint="eastAsia"/>
@@ -7039,7 +7001,7 @@
     </w:tbl>
     <w:p>
       <w:pPr>
-        <w:pStyle w:val="a7"/>
+        <w:pStyle w:val="aa"/>
         <w:adjustRightInd w:val="0"/>
         <w:snapToGrid w:val="0"/>
         <w:spacing w:beforeLines="50" w:before="156" w:line="300" w:lineRule="auto"/>
@@ -7065,7 +7027,7 @@
         <w:jc w:val="left"/>
       </w:pPr>
       <w:bookmarkStart w:id="13" w:name="_Toc422487931"/>
-      <w:bookmarkStart w:id="14" w:name="_Toc505245176"/>
+      <w:bookmarkStart w:id="14" w:name="_Toc505341295"/>
       <w:r>
         <w:rPr>
           <w:rFonts w:hint="eastAsia"/>
@@ -7095,7 +7057,7 @@
         <w:jc w:val="left"/>
       </w:pPr>
       <w:bookmarkStart w:id="15" w:name="_Toc472322665"/>
-      <w:bookmarkStart w:id="16" w:name="_Toc505245177"/>
+      <w:bookmarkStart w:id="16" w:name="_Toc505341296"/>
       <w:r>
         <w:rPr>
           <w:rFonts w:hint="eastAsia"/>
@@ -7218,7 +7180,7 @@
         <w:jc w:val="left"/>
       </w:pPr>
       <w:bookmarkStart w:id="17" w:name="_Toc472322666"/>
-      <w:bookmarkStart w:id="18" w:name="_Toc505245178"/>
+      <w:bookmarkStart w:id="18" w:name="_Toc505341297"/>
       <w:r>
         <w:t>Portal Server</w:t>
       </w:r>
@@ -8623,7 +8585,7 @@
         <w:jc w:val="left"/>
       </w:pPr>
       <w:bookmarkStart w:id="20" w:name="_Toc472322667"/>
-      <w:bookmarkStart w:id="21" w:name="_Toc505245179"/>
+      <w:bookmarkStart w:id="21" w:name="_Toc505341298"/>
       <w:r>
         <w:rPr>
           <w:rFonts w:hint="eastAsia"/>
@@ -11179,7 +11141,7 @@
     </w:tbl>
     <w:p>
       <w:pPr>
-        <w:pStyle w:val="a7"/>
+        <w:pStyle w:val="aa"/>
         <w:adjustRightInd w:val="0"/>
         <w:snapToGrid w:val="0"/>
         <w:spacing w:beforeLines="50" w:before="156" w:line="300" w:lineRule="auto"/>
@@ -11204,7 +11166,7 @@
         <w:jc w:val="left"/>
       </w:pPr>
       <w:bookmarkStart w:id="22" w:name="_Toc472322668"/>
-      <w:bookmarkStart w:id="23" w:name="_Toc505245180"/>
+      <w:bookmarkStart w:id="23" w:name="_Toc505341299"/>
       <w:r>
         <w:rPr>
           <w:rFonts w:hint="eastAsia"/>
@@ -15326,7 +15288,7 @@
         <w:jc w:val="left"/>
       </w:pPr>
       <w:bookmarkStart w:id="24" w:name="_Toc472322669"/>
-      <w:bookmarkStart w:id="25" w:name="_Toc505245181"/>
+      <w:bookmarkStart w:id="25" w:name="_Toc505341300"/>
       <w:r>
         <w:rPr>
           <w:rFonts w:hint="eastAsia"/>
@@ -17314,7 +17276,7 @@
         <w:jc w:val="left"/>
       </w:pPr>
       <w:bookmarkStart w:id="26" w:name="_Toc472322670"/>
-      <w:bookmarkStart w:id="27" w:name="_Toc505245182"/>
+      <w:bookmarkStart w:id="27" w:name="_Toc505341301"/>
       <w:r>
         <w:rPr>
           <w:rFonts w:hint="eastAsia"/>
@@ -18863,7 +18825,7 @@
         <w:jc w:val="left"/>
       </w:pPr>
       <w:bookmarkStart w:id="28" w:name="_Toc472322671"/>
-      <w:bookmarkStart w:id="29" w:name="_Toc505245183"/>
+      <w:bookmarkStart w:id="29" w:name="_Toc505341302"/>
       <w:r>
         <w:rPr>
           <w:rFonts w:hint="eastAsia"/>
@@ -18891,7 +18853,7 @@
         </w:rPr>
       </w:pPr>
       <w:bookmarkStart w:id="30" w:name="_Toc472322672"/>
-      <w:bookmarkStart w:id="31" w:name="_Toc505245184"/>
+      <w:bookmarkStart w:id="31" w:name="_Toc505341303"/>
       <w:r>
         <w:rPr>
           <w:rFonts w:asciiTheme="minorEastAsia" w:hAnsiTheme="minorEastAsia" w:hint="eastAsia"/>
@@ -18905,7 +18867,7 @@
     </w:p>
     <w:p>
       <w:pPr>
-        <w:pStyle w:val="a7"/>
+        <w:pStyle w:val="aa"/>
         <w:adjustRightInd w:val="0"/>
         <w:snapToGrid w:val="0"/>
         <w:spacing w:beforeLines="50" w:before="156" w:line="300" w:lineRule="auto"/>
@@ -19669,7 +19631,7 @@
         </w:rPr>
       </w:pPr>
       <w:bookmarkStart w:id="32" w:name="_Toc472322673"/>
-      <w:bookmarkStart w:id="33" w:name="_Toc505245185"/>
+      <w:bookmarkStart w:id="33" w:name="_Toc505341304"/>
       <w:r>
         <w:rPr>
           <w:rFonts w:asciiTheme="minorEastAsia" w:hAnsiTheme="minorEastAsia" w:hint="eastAsia"/>
@@ -19683,7 +19645,7 @@
     </w:p>
     <w:p>
       <w:pPr>
-        <w:pStyle w:val="a7"/>
+        <w:pStyle w:val="aa"/>
         <w:adjustRightInd w:val="0"/>
         <w:snapToGrid w:val="0"/>
         <w:spacing w:beforeLines="50" w:before="156" w:line="300" w:lineRule="auto"/>
@@ -20574,7 +20536,6 @@
                 <w:kern w:val="0"/>
                 <w:sz w:val="22"/>
               </w:rPr>
-              <w:lastRenderedPageBreak/>
               <w:t>特性8</w:t>
             </w:r>
           </w:p>
@@ -21614,7 +21575,7 @@
     </w:tbl>
     <w:p>
       <w:pPr>
-        <w:pStyle w:val="a7"/>
+        <w:pStyle w:val="aa"/>
         <w:adjustRightInd w:val="0"/>
         <w:snapToGrid w:val="0"/>
         <w:spacing w:beforeLines="50" w:before="156" w:line="300" w:lineRule="auto"/>
@@ -21638,7 +21599,7 @@
         </w:rPr>
       </w:pPr>
       <w:bookmarkStart w:id="34" w:name="_Toc472322674"/>
-      <w:bookmarkStart w:id="35" w:name="_Toc505245186"/>
+      <w:bookmarkStart w:id="35" w:name="_Toc505341305"/>
       <w:r>
         <w:rPr>
           <w:rFonts w:asciiTheme="minorEastAsia" w:hAnsiTheme="minorEastAsia" w:hint="eastAsia"/>
@@ -21660,7 +21621,7 @@
     </w:p>
     <w:p>
       <w:pPr>
-        <w:pStyle w:val="a7"/>
+        <w:pStyle w:val="aa"/>
         <w:adjustRightInd w:val="0"/>
         <w:snapToGrid w:val="0"/>
         <w:spacing w:beforeLines="50" w:before="156" w:line="300" w:lineRule="auto"/>
@@ -22763,7 +22724,6 @@
                 <w:kern w:val="0"/>
                 <w:sz w:val="22"/>
               </w:rPr>
-              <w:lastRenderedPageBreak/>
               <w:t>特性8</w:t>
             </w:r>
           </w:p>
@@ -23357,7 +23317,7 @@
     </w:tbl>
     <w:p>
       <w:pPr>
-        <w:pStyle w:val="a7"/>
+        <w:pStyle w:val="aa"/>
         <w:adjustRightInd w:val="0"/>
         <w:snapToGrid w:val="0"/>
         <w:spacing w:beforeLines="50" w:before="156" w:line="300" w:lineRule="auto"/>
@@ -23381,7 +23341,7 @@
         </w:rPr>
       </w:pPr>
       <w:bookmarkStart w:id="36" w:name="_Toc472322675"/>
-      <w:bookmarkStart w:id="37" w:name="_Toc505245187"/>
+      <w:bookmarkStart w:id="37" w:name="_Toc505341306"/>
       <w:r>
         <w:rPr>
           <w:rFonts w:asciiTheme="minorEastAsia" w:hAnsiTheme="minorEastAsia" w:hint="eastAsia"/>
@@ -23395,7 +23355,7 @@
     </w:p>
     <w:p>
       <w:pPr>
-        <w:pStyle w:val="a7"/>
+        <w:pStyle w:val="aa"/>
         <w:adjustRightInd w:val="0"/>
         <w:snapToGrid w:val="0"/>
         <w:spacing w:beforeLines="50" w:before="156" w:line="300" w:lineRule="auto"/>
@@ -24564,7 +24524,7 @@
         </w:rPr>
       </w:pPr>
       <w:bookmarkStart w:id="38" w:name="_Toc472322676"/>
-      <w:bookmarkStart w:id="39" w:name="_Toc505245188"/>
+      <w:bookmarkStart w:id="39" w:name="_Toc505341307"/>
       <w:r>
         <w:rPr>
           <w:rFonts w:asciiTheme="minorEastAsia" w:hAnsiTheme="minorEastAsia" w:hint="eastAsia"/>
@@ -24578,7 +24538,7 @@
     </w:p>
     <w:p>
       <w:pPr>
-        <w:pStyle w:val="a7"/>
+        <w:pStyle w:val="aa"/>
         <w:adjustRightInd w:val="0"/>
         <w:snapToGrid w:val="0"/>
         <w:spacing w:beforeLines="50" w:before="156" w:line="300" w:lineRule="auto"/>
@@ -25165,7 +25125,7 @@
         </w:rPr>
       </w:pPr>
       <w:bookmarkStart w:id="40" w:name="_Toc472322677"/>
-      <w:bookmarkStart w:id="41" w:name="_Toc505245189"/>
+      <w:bookmarkStart w:id="41" w:name="_Toc505341308"/>
       <w:r>
         <w:rPr>
           <w:rFonts w:asciiTheme="minorEastAsia" w:hAnsiTheme="minorEastAsia" w:hint="eastAsia"/>
@@ -25180,7 +25140,7 @@
     </w:p>
     <w:p>
       <w:pPr>
-        <w:pStyle w:val="a7"/>
+        <w:pStyle w:val="aa"/>
         <w:adjustRightInd w:val="0"/>
         <w:snapToGrid w:val="0"/>
         <w:spacing w:beforeLines="50" w:before="156" w:line="300" w:lineRule="auto"/>
@@ -27819,7 +27779,7 @@
         <w:jc w:val="left"/>
       </w:pPr>
       <w:bookmarkStart w:id="42" w:name="_Toc472322678"/>
-      <w:bookmarkStart w:id="43" w:name="_Toc505245190"/>
+      <w:bookmarkStart w:id="43" w:name="_Toc505341309"/>
       <w:r>
         <w:rPr>
           <w:rFonts w:hint="eastAsia"/>
@@ -27847,7 +27807,7 @@
         </w:rPr>
       </w:pPr>
       <w:bookmarkStart w:id="44" w:name="_Toc472322679"/>
-      <w:bookmarkStart w:id="45" w:name="_Toc505245191"/>
+      <w:bookmarkStart w:id="45" w:name="_Toc505341310"/>
       <w:r>
         <w:rPr>
           <w:rFonts w:asciiTheme="minorEastAsia" w:hAnsiTheme="minorEastAsia" w:hint="eastAsia"/>
@@ -27861,7 +27821,7 @@
     </w:p>
     <w:p>
       <w:pPr>
-        <w:pStyle w:val="a7"/>
+        <w:pStyle w:val="aa"/>
         <w:adjustRightInd w:val="0"/>
         <w:snapToGrid w:val="0"/>
         <w:spacing w:beforeLines="50" w:before="156" w:line="300" w:lineRule="auto"/>
@@ -29016,7 +28976,7 @@
     </w:tbl>
     <w:p>
       <w:pPr>
-        <w:pStyle w:val="a7"/>
+        <w:pStyle w:val="aa"/>
         <w:adjustRightInd w:val="0"/>
         <w:snapToGrid w:val="0"/>
         <w:spacing w:beforeLines="50" w:before="156" w:line="300" w:lineRule="auto"/>
@@ -29046,7 +29006,7 @@
         </w:rPr>
       </w:pPr>
       <w:bookmarkStart w:id="46" w:name="_Toc472322680"/>
-      <w:bookmarkStart w:id="47" w:name="_Toc505245192"/>
+      <w:bookmarkStart w:id="47" w:name="_Toc505341311"/>
       <w:r>
         <w:rPr>
           <w:rFonts w:asciiTheme="minorEastAsia" w:hAnsiTheme="minorEastAsia" w:hint="eastAsia"/>
@@ -29060,7 +29020,7 @@
     </w:p>
     <w:p>
       <w:pPr>
-        <w:pStyle w:val="a7"/>
+        <w:pStyle w:val="aa"/>
         <w:adjustRightInd w:val="0"/>
         <w:snapToGrid w:val="0"/>
         <w:spacing w:beforeLines="50" w:before="156" w:line="300" w:lineRule="auto"/>
@@ -31019,7 +30979,7 @@
     </w:tbl>
     <w:p>
       <w:pPr>
-        <w:pStyle w:val="a7"/>
+        <w:pStyle w:val="aa"/>
         <w:adjustRightInd w:val="0"/>
         <w:snapToGrid w:val="0"/>
         <w:spacing w:beforeLines="50" w:before="156" w:line="300" w:lineRule="auto"/>
@@ -31049,7 +31009,7 @@
         </w:rPr>
       </w:pPr>
       <w:bookmarkStart w:id="48" w:name="_Toc472322681"/>
-      <w:bookmarkStart w:id="49" w:name="_Toc505245193"/>
+      <w:bookmarkStart w:id="49" w:name="_Toc505341312"/>
       <w:r>
         <w:rPr>
           <w:rFonts w:asciiTheme="minorEastAsia" w:hAnsiTheme="minorEastAsia" w:hint="eastAsia"/>
@@ -31063,7 +31023,7 @@
     </w:p>
     <w:p>
       <w:pPr>
-        <w:pStyle w:val="a7"/>
+        <w:pStyle w:val="aa"/>
         <w:adjustRightInd w:val="0"/>
         <w:snapToGrid w:val="0"/>
         <w:spacing w:beforeLines="50" w:before="156" w:line="300" w:lineRule="auto"/>
@@ -34472,7 +34432,7 @@
         </w:rPr>
       </w:pPr>
       <w:bookmarkStart w:id="50" w:name="_Toc472322682"/>
-      <w:bookmarkStart w:id="51" w:name="_Toc505245194"/>
+      <w:bookmarkStart w:id="51" w:name="_Toc505341313"/>
       <w:r>
         <w:rPr>
           <w:rFonts w:asciiTheme="minorEastAsia" w:hAnsiTheme="minorEastAsia" w:hint="eastAsia"/>
@@ -34486,7 +34446,7 @@
     </w:p>
     <w:p>
       <w:pPr>
-        <w:pStyle w:val="a7"/>
+        <w:pStyle w:val="aa"/>
         <w:adjustRightInd w:val="0"/>
         <w:snapToGrid w:val="0"/>
         <w:spacing w:beforeLines="50" w:before="156" w:line="300" w:lineRule="auto"/>
@@ -35316,7 +35276,7 @@
       </w:pPr>
       <w:bookmarkStart w:id="52" w:name="_Toc399178517"/>
       <w:bookmarkStart w:id="53" w:name="_Toc422487937"/>
-      <w:bookmarkStart w:id="54" w:name="_Toc505245195"/>
+      <w:bookmarkStart w:id="54" w:name="_Toc505341314"/>
       <w:r>
         <w:rPr>
           <w:rFonts w:hint="eastAsia"/>
@@ -35347,7 +35307,7 @@
         <w:jc w:val="left"/>
       </w:pPr>
       <w:bookmarkStart w:id="55" w:name="_Toc472322684"/>
-      <w:bookmarkStart w:id="56" w:name="_Toc505245196"/>
+      <w:bookmarkStart w:id="56" w:name="_Toc505341315"/>
       <w:r>
         <w:rPr>
           <w:rFonts w:hint="eastAsia"/>
@@ -35381,7 +35341,7 @@
         </w:rPr>
       </w:pPr>
       <w:bookmarkStart w:id="57" w:name="_Toc472322685"/>
-      <w:bookmarkStart w:id="58" w:name="_Toc505245197"/>
+      <w:bookmarkStart w:id="58" w:name="_Toc505341316"/>
       <w:r>
         <w:rPr>
           <w:rFonts w:asciiTheme="minorEastAsia" w:hAnsiTheme="minorEastAsia" w:hint="eastAsia"/>
@@ -35448,7 +35408,7 @@
     </w:p>
     <w:p>
       <w:pPr>
-        <w:pStyle w:val="a7"/>
+        <w:pStyle w:val="aa"/>
         <w:adjustRightInd w:val="0"/>
         <w:snapToGrid w:val="0"/>
         <w:spacing w:beforeLines="50" w:before="156" w:line="300" w:lineRule="auto"/>
@@ -35508,7 +35468,7 @@
         </w:rPr>
       </w:pPr>
       <w:bookmarkStart w:id="59" w:name="_Toc472322686"/>
-      <w:bookmarkStart w:id="60" w:name="_Toc505245198"/>
+      <w:bookmarkStart w:id="60" w:name="_Toc505341317"/>
       <w:r>
         <w:rPr>
           <w:rFonts w:asciiTheme="minorEastAsia" w:hAnsiTheme="minorEastAsia" w:hint="eastAsia"/>
@@ -35628,7 +35588,7 @@
         <w:jc w:val="left"/>
       </w:pPr>
       <w:bookmarkStart w:id="61" w:name="_Toc472322687"/>
-      <w:bookmarkStart w:id="62" w:name="_Toc505245199"/>
+      <w:bookmarkStart w:id="62" w:name="_Toc505341318"/>
       <w:r>
         <w:rPr>
           <w:rFonts w:hint="eastAsia"/>
@@ -35656,7 +35616,7 @@
         </w:rPr>
       </w:pPr>
       <w:bookmarkStart w:id="63" w:name="_Toc472322688"/>
-      <w:bookmarkStart w:id="64" w:name="_Toc505245200"/>
+      <w:bookmarkStart w:id="64" w:name="_Toc505341319"/>
       <w:r>
         <w:rPr>
           <w:rFonts w:asciiTheme="minorEastAsia" w:hAnsiTheme="minorEastAsia" w:hint="eastAsia"/>
@@ -35911,7 +35871,7 @@
         </w:rPr>
       </w:pPr>
       <w:bookmarkStart w:id="65" w:name="_Toc472322689"/>
-      <w:bookmarkStart w:id="66" w:name="_Toc505245201"/>
+      <w:bookmarkStart w:id="66" w:name="_Toc505341320"/>
       <w:r>
         <w:rPr>
           <w:rFonts w:asciiTheme="minorEastAsia" w:hAnsiTheme="minorEastAsia" w:hint="eastAsia"/>
@@ -35977,7 +35937,7 @@
         </w:rPr>
       </w:pPr>
       <w:bookmarkStart w:id="67" w:name="_Toc472322690"/>
-      <w:bookmarkStart w:id="68" w:name="_Toc505245202"/>
+      <w:bookmarkStart w:id="68" w:name="_Toc505341321"/>
       <w:r>
         <w:rPr>
           <w:rFonts w:asciiTheme="minorEastAsia" w:hAnsiTheme="minorEastAsia" w:hint="eastAsia"/>
@@ -36067,7 +36027,7 @@
         </w:rPr>
       </w:pPr>
       <w:bookmarkStart w:id="69" w:name="_Toc472322691"/>
-      <w:bookmarkStart w:id="70" w:name="_Toc505245203"/>
+      <w:bookmarkStart w:id="70" w:name="_Toc505341322"/>
       <w:r>
         <w:rPr>
           <w:rFonts w:asciiTheme="minorEastAsia" w:hAnsiTheme="minorEastAsia" w:hint="eastAsia"/>
@@ -36351,7 +36311,7 @@
         <w:jc w:val="left"/>
       </w:pPr>
       <w:bookmarkStart w:id="71" w:name="_Toc472322692"/>
-      <w:bookmarkStart w:id="72" w:name="_Toc505245204"/>
+      <w:bookmarkStart w:id="72" w:name="_Toc505341323"/>
       <w:r>
         <w:rPr>
           <w:rFonts w:hint="eastAsia"/>
@@ -36378,7 +36338,7 @@
           <w:szCs w:val="24"/>
         </w:rPr>
       </w:pPr>
-      <w:bookmarkStart w:id="73" w:name="_Toc505245205"/>
+      <w:bookmarkStart w:id="73" w:name="_Toc505341324"/>
       <w:r>
         <w:rPr>
           <w:rFonts w:asciiTheme="minorEastAsia" w:hAnsiTheme="minorEastAsia" w:hint="eastAsia"/>
@@ -36494,7 +36454,7 @@
           <w:szCs w:val="24"/>
         </w:rPr>
       </w:pPr>
-      <w:bookmarkStart w:id="74" w:name="_Toc505245206"/>
+      <w:bookmarkStart w:id="74" w:name="_Toc505341325"/>
       <w:r>
         <w:rPr>
           <w:rFonts w:asciiTheme="minorEastAsia" w:hAnsiTheme="minorEastAsia" w:hint="eastAsia"/>
@@ -36591,7 +36551,7 @@
           <w:szCs w:val="24"/>
         </w:rPr>
       </w:pPr>
-      <w:bookmarkStart w:id="75" w:name="_Toc505245207"/>
+      <w:bookmarkStart w:id="75" w:name="_Toc505341326"/>
       <w:r>
         <w:rPr>
           <w:rFonts w:asciiTheme="minorEastAsia" w:hAnsiTheme="minorEastAsia" w:hint="eastAsia"/>
@@ -36671,7 +36631,7 @@
           <w:szCs w:val="24"/>
         </w:rPr>
       </w:pPr>
-      <w:bookmarkStart w:id="76" w:name="_Toc505245208"/>
+      <w:bookmarkStart w:id="76" w:name="_Toc505341327"/>
       <w:r>
         <w:rPr>
           <w:rFonts w:asciiTheme="minorEastAsia" w:hAnsiTheme="minorEastAsia" w:hint="eastAsia"/>
@@ -36747,7 +36707,7 @@
         <w:jc w:val="left"/>
       </w:pPr>
       <w:bookmarkStart w:id="77" w:name="_Toc472322693"/>
-      <w:bookmarkStart w:id="78" w:name="_Toc505245209"/>
+      <w:bookmarkStart w:id="78" w:name="_Toc505341328"/>
       <w:r>
         <w:rPr>
           <w:rFonts w:hint="eastAsia"/>
@@ -36774,7 +36734,7 @@
           <w:szCs w:val="24"/>
         </w:rPr>
       </w:pPr>
-      <w:bookmarkStart w:id="79" w:name="_Toc505245210"/>
+      <w:bookmarkStart w:id="79" w:name="_Toc505341329"/>
       <w:r>
         <w:rPr>
           <w:rFonts w:asciiTheme="minorEastAsia" w:hAnsiTheme="minorEastAsia" w:hint="eastAsia"/>
@@ -36813,7 +36773,7 @@
           <w:szCs w:val="24"/>
         </w:rPr>
       </w:pPr>
-      <w:bookmarkStart w:id="80" w:name="_Toc505245211"/>
+      <w:bookmarkStart w:id="80" w:name="_Toc505341330"/>
       <w:r>
         <w:rPr>
           <w:rFonts w:asciiTheme="minorEastAsia" w:hAnsiTheme="minorEastAsia" w:hint="eastAsia"/>
@@ -36903,7 +36863,7 @@
           <w:szCs w:val="24"/>
         </w:rPr>
       </w:pPr>
-      <w:bookmarkStart w:id="81" w:name="_Toc505245212"/>
+      <w:bookmarkStart w:id="81" w:name="_Toc505341331"/>
       <w:r>
         <w:rPr>
           <w:rFonts w:asciiTheme="minorEastAsia" w:hAnsiTheme="minorEastAsia" w:hint="eastAsia"/>
@@ -36953,7 +36913,7 @@
           <w:szCs w:val="24"/>
         </w:rPr>
       </w:pPr>
-      <w:bookmarkStart w:id="82" w:name="_Toc505245213"/>
+      <w:bookmarkStart w:id="82" w:name="_Toc505341332"/>
       <w:r>
         <w:rPr>
           <w:rFonts w:asciiTheme="minorEastAsia" w:hAnsiTheme="minorEastAsia" w:hint="eastAsia"/>
@@ -36992,7 +36952,7 @@
           <w:szCs w:val="24"/>
         </w:rPr>
       </w:pPr>
-      <w:bookmarkStart w:id="83" w:name="_Toc505245214"/>
+      <w:bookmarkStart w:id="83" w:name="_Toc505341333"/>
       <w:r>
         <w:rPr>
           <w:rFonts w:asciiTheme="minorEastAsia" w:hAnsiTheme="minorEastAsia" w:hint="eastAsia"/>
@@ -37049,7 +37009,7 @@
 </file>
 
 <file path=word/endnotes.xml><?xml version="1.0" encoding="utf-8"?>
-<w:endnotes xmlns:wpc="http://schemas.microsoft.com/office/word/2010/wordprocessingCanvas" xmlns:mc="http://schemas.openxmlformats.org/markup-compatibility/2006" xmlns:o="urn:schemas-microsoft-com:office:office" xmlns:r="http://schemas.openxmlformats.org/officeDocument/2006/relationships" xmlns:m="http://schemas.openxmlformats.org/officeDocument/2006/math" xmlns:v="urn:schemas-microsoft-com:vml" xmlns:wp14="http://schemas.microsoft.com/office/word/2010/wordprocessingDrawing" xmlns:wp="http://schemas.openxmlformats.org/drawingml/2006/wordprocessingDrawing" xmlns:w10="urn:schemas-microsoft-com:office:word" xmlns:w="http://schemas.openxmlformats.org/wordprocessingml/2006/main" xmlns:w14="http://schemas.microsoft.com/office/word/2010/wordml" xmlns:w15="http://schemas.microsoft.com/office/word/2012/wordml" xmlns:wpg="http://schemas.microsoft.com/office/word/2010/wordprocessingGroup" xmlns:wpi="http://schemas.microsoft.com/office/word/2010/wordprocessingInk" xmlns:wne="http://schemas.microsoft.com/office/word/2006/wordml" xmlns:wps="http://schemas.microsoft.com/office/word/2010/wordprocessingShape" mc:Ignorable="w14 w15 wp14">
+<w:endnotes xmlns:wpc="http://schemas.microsoft.com/office/word/2010/wordprocessingCanvas" xmlns:cx="http://schemas.microsoft.com/office/drawing/2014/chartex" xmlns:cx1="http://schemas.microsoft.com/office/drawing/2015/9/8/chartex" xmlns:mc="http://schemas.openxmlformats.org/markup-compatibility/2006" xmlns:o="urn:schemas-microsoft-com:office:office" xmlns:r="http://schemas.openxmlformats.org/officeDocument/2006/relationships" xmlns:m="http://schemas.openxmlformats.org/officeDocument/2006/math" xmlns:v="urn:schemas-microsoft-com:vml" xmlns:wp14="http://schemas.microsoft.com/office/word/2010/wordprocessingDrawing" xmlns:wp="http://schemas.openxmlformats.org/drawingml/2006/wordprocessingDrawing" xmlns:w10="urn:schemas-microsoft-com:office:word" xmlns:w="http://schemas.openxmlformats.org/wordprocessingml/2006/main" xmlns:w14="http://schemas.microsoft.com/office/word/2010/wordml" xmlns:w15="http://schemas.microsoft.com/office/word/2012/wordml" xmlns:w16se="http://schemas.microsoft.com/office/word/2015/wordml/symex" xmlns:wpg="http://schemas.microsoft.com/office/word/2010/wordprocessingGroup" xmlns:wpi="http://schemas.microsoft.com/office/word/2010/wordprocessingInk" xmlns:wne="http://schemas.microsoft.com/office/word/2006/wordml" xmlns:wps="http://schemas.microsoft.com/office/word/2010/wordprocessingShape" mc:Ignorable="w14 w15 w16se wp14">
   <w:endnote w:type="separator" w:id="-1">
     <w:p>
       <w:r>
@@ -37068,10 +37028,10 @@
 </file>
 
 <file path=word/footer1.xml><?xml version="1.0" encoding="utf-8"?>
-<w:ftr xmlns:wpc="http://schemas.microsoft.com/office/word/2010/wordprocessingCanvas" xmlns:mc="http://schemas.openxmlformats.org/markup-compatibility/2006" xmlns:o="urn:schemas-microsoft-com:office:office" xmlns:r="http://schemas.openxmlformats.org/officeDocument/2006/relationships" xmlns:m="http://schemas.openxmlformats.org/officeDocument/2006/math" xmlns:v="urn:schemas-microsoft-com:vml" xmlns:wp14="http://schemas.microsoft.com/office/word/2010/wordprocessingDrawing" xmlns:wp="http://schemas.openxmlformats.org/drawingml/2006/wordprocessingDrawing" xmlns:w10="urn:schemas-microsoft-com:office:word" xmlns:w="http://schemas.openxmlformats.org/wordprocessingml/2006/main" xmlns:w14="http://schemas.microsoft.com/office/word/2010/wordml" xmlns:w15="http://schemas.microsoft.com/office/word/2012/wordml" xmlns:wpg="http://schemas.microsoft.com/office/word/2010/wordprocessingGroup" xmlns:wpi="http://schemas.microsoft.com/office/word/2010/wordprocessingInk" xmlns:wne="http://schemas.microsoft.com/office/word/2006/wordml" xmlns:wps="http://schemas.microsoft.com/office/word/2010/wordprocessingShape" mc:Ignorable="w14 w15 wp14">
+<w:ftr xmlns:wpc="http://schemas.microsoft.com/office/word/2010/wordprocessingCanvas" xmlns:cx="http://schemas.microsoft.com/office/drawing/2014/chartex" xmlns:cx1="http://schemas.microsoft.com/office/drawing/2015/9/8/chartex" xmlns:mc="http://schemas.openxmlformats.org/markup-compatibility/2006" xmlns:o="urn:schemas-microsoft-com:office:office" xmlns:r="http://schemas.openxmlformats.org/officeDocument/2006/relationships" xmlns:m="http://schemas.openxmlformats.org/officeDocument/2006/math" xmlns:v="urn:schemas-microsoft-com:vml" xmlns:wp14="http://schemas.microsoft.com/office/word/2010/wordprocessingDrawing" xmlns:wp="http://schemas.openxmlformats.org/drawingml/2006/wordprocessingDrawing" xmlns:w10="urn:schemas-microsoft-com:office:word" xmlns:w="http://schemas.openxmlformats.org/wordprocessingml/2006/main" xmlns:w14="http://schemas.microsoft.com/office/word/2010/wordml" xmlns:w15="http://schemas.microsoft.com/office/word/2012/wordml" xmlns:w16se="http://schemas.microsoft.com/office/word/2015/wordml/symex" xmlns:wpg="http://schemas.microsoft.com/office/word/2010/wordprocessingGroup" xmlns:wpi="http://schemas.microsoft.com/office/word/2010/wordprocessingInk" xmlns:wne="http://schemas.microsoft.com/office/word/2006/wordml" xmlns:wps="http://schemas.microsoft.com/office/word/2010/wordprocessingShape" mc:Ignorable="w14 w15 w16se wp14">
   <w:p>
     <w:pPr>
-      <w:pStyle w:val="a5"/>
+      <w:pStyle w:val="a6"/>
     </w:pPr>
     <w:r>
       <w:rPr>
@@ -37183,7 +37143,7 @@
                               <w:sz w:val="28"/>
                               <w:lang w:val="zh-CN"/>
                             </w:rPr>
-                            <w:t>20</w:t>
+                            <w:t>8</w:t>
                           </w:r>
                           <w:r>
                             <w:rPr>
@@ -37272,7 +37232,7 @@
                         <w:sz w:val="28"/>
                         <w:lang w:val="zh-CN"/>
                       </w:rPr>
-                      <w:t>20</w:t>
+                      <w:t>8</w:t>
                     </w:r>
                     <w:r>
                       <w:rPr>
@@ -37296,10 +37256,10 @@
 </file>
 
 <file path=word/footer2.xml><?xml version="1.0" encoding="utf-8"?>
-<w:ftr xmlns:wpc="http://schemas.microsoft.com/office/word/2010/wordprocessingCanvas" xmlns:mc="http://schemas.openxmlformats.org/markup-compatibility/2006" xmlns:o="urn:schemas-microsoft-com:office:office" xmlns:r="http://schemas.openxmlformats.org/officeDocument/2006/relationships" xmlns:m="http://schemas.openxmlformats.org/officeDocument/2006/math" xmlns:v="urn:schemas-microsoft-com:vml" xmlns:wp14="http://schemas.microsoft.com/office/word/2010/wordprocessingDrawing" xmlns:wp="http://schemas.openxmlformats.org/drawingml/2006/wordprocessingDrawing" xmlns:w10="urn:schemas-microsoft-com:office:word" xmlns:w="http://schemas.openxmlformats.org/wordprocessingml/2006/main" xmlns:w14="http://schemas.microsoft.com/office/word/2010/wordml" xmlns:w15="http://schemas.microsoft.com/office/word/2012/wordml" xmlns:wpg="http://schemas.microsoft.com/office/word/2010/wordprocessingGroup" xmlns:wpi="http://schemas.microsoft.com/office/word/2010/wordprocessingInk" xmlns:wne="http://schemas.microsoft.com/office/word/2006/wordml" xmlns:wps="http://schemas.microsoft.com/office/word/2010/wordprocessingShape" mc:Ignorable="w14 w15 wp14">
+<w:ftr xmlns:wpc="http://schemas.microsoft.com/office/word/2010/wordprocessingCanvas" xmlns:cx="http://schemas.microsoft.com/office/drawing/2014/chartex" xmlns:cx1="http://schemas.microsoft.com/office/drawing/2015/9/8/chartex" xmlns:mc="http://schemas.openxmlformats.org/markup-compatibility/2006" xmlns:o="urn:schemas-microsoft-com:office:office" xmlns:r="http://schemas.openxmlformats.org/officeDocument/2006/relationships" xmlns:m="http://schemas.openxmlformats.org/officeDocument/2006/math" xmlns:v="urn:schemas-microsoft-com:vml" xmlns:wp14="http://schemas.microsoft.com/office/word/2010/wordprocessingDrawing" xmlns:wp="http://schemas.openxmlformats.org/drawingml/2006/wordprocessingDrawing" xmlns:w10="urn:schemas-microsoft-com:office:word" xmlns:w="http://schemas.openxmlformats.org/wordprocessingml/2006/main" xmlns:w14="http://schemas.microsoft.com/office/word/2010/wordml" xmlns:w15="http://schemas.microsoft.com/office/word/2012/wordml" xmlns:w16se="http://schemas.microsoft.com/office/word/2015/wordml/symex" xmlns:wpg="http://schemas.microsoft.com/office/word/2010/wordprocessingGroup" xmlns:wpi="http://schemas.microsoft.com/office/word/2010/wordprocessingInk" xmlns:wne="http://schemas.microsoft.com/office/word/2006/wordml" xmlns:wps="http://schemas.microsoft.com/office/word/2010/wordprocessingShape" mc:Ignorable="w14 w15 w16se wp14">
   <w:p>
     <w:pPr>
-      <w:pStyle w:val="a5"/>
+      <w:pStyle w:val="a6"/>
     </w:pPr>
     <w:r>
       <w:rPr>
@@ -37414,7 +37374,7 @@
                               <w:sz w:val="28"/>
                               <w:lang w:val="zh-CN"/>
                             </w:rPr>
-                            <w:t>21</w:t>
+                            <w:t>7</w:t>
                           </w:r>
                           <w:r>
                             <w:rPr>
@@ -37498,7 +37458,7 @@
                         <w:sz w:val="28"/>
                         <w:lang w:val="zh-CN"/>
                       </w:rPr>
-                      <w:t>21</w:t>
+                      <w:t>7</w:t>
                     </w:r>
                     <w:r>
                       <w:rPr>
@@ -37521,7 +37481,7 @@
 </file>
 
 <file path=word/footnotes.xml><?xml version="1.0" encoding="utf-8"?>
-<w:footnotes xmlns:wpc="http://schemas.microsoft.com/office/word/2010/wordprocessingCanvas" xmlns:mc="http://schemas.openxmlformats.org/markup-compatibility/2006" xmlns:o="urn:schemas-microsoft-com:office:office" xmlns:r="http://schemas.openxmlformats.org/officeDocument/2006/relationships" xmlns:m="http://schemas.openxmlformats.org/officeDocument/2006/math" xmlns:v="urn:schemas-microsoft-com:vml" xmlns:wp14="http://schemas.microsoft.com/office/word/2010/wordprocessingDrawing" xmlns:wp="http://schemas.openxmlformats.org/drawingml/2006/wordprocessingDrawing" xmlns:w10="urn:schemas-microsoft-com:office:word" xmlns:w="http://schemas.openxmlformats.org/wordprocessingml/2006/main" xmlns:w14="http://schemas.microsoft.com/office/word/2010/wordml" xmlns:w15="http://schemas.microsoft.com/office/word/2012/wordml" xmlns:wpg="http://schemas.microsoft.com/office/word/2010/wordprocessingGroup" xmlns:wpi="http://schemas.microsoft.com/office/word/2010/wordprocessingInk" xmlns:wne="http://schemas.microsoft.com/office/word/2006/wordml" xmlns:wps="http://schemas.microsoft.com/office/word/2010/wordprocessingShape" mc:Ignorable="w14 w15 wp14">
+<w:footnotes xmlns:wpc="http://schemas.microsoft.com/office/word/2010/wordprocessingCanvas" xmlns:cx="http://schemas.microsoft.com/office/drawing/2014/chartex" xmlns:cx1="http://schemas.microsoft.com/office/drawing/2015/9/8/chartex" xmlns:mc="http://schemas.openxmlformats.org/markup-compatibility/2006" xmlns:o="urn:schemas-microsoft-com:office:office" xmlns:r="http://schemas.openxmlformats.org/officeDocument/2006/relationships" xmlns:m="http://schemas.openxmlformats.org/officeDocument/2006/math" xmlns:v="urn:schemas-microsoft-com:vml" xmlns:wp14="http://schemas.microsoft.com/office/word/2010/wordprocessingDrawing" xmlns:wp="http://schemas.openxmlformats.org/drawingml/2006/wordprocessingDrawing" xmlns:w10="urn:schemas-microsoft-com:office:word" xmlns:w="http://schemas.openxmlformats.org/wordprocessingml/2006/main" xmlns:w14="http://schemas.microsoft.com/office/word/2010/wordml" xmlns:w15="http://schemas.microsoft.com/office/word/2012/wordml" xmlns:w16se="http://schemas.microsoft.com/office/word/2015/wordml/symex" xmlns:wpg="http://schemas.microsoft.com/office/word/2010/wordprocessingGroup" xmlns:wpi="http://schemas.microsoft.com/office/word/2010/wordprocessingInk" xmlns:wne="http://schemas.microsoft.com/office/word/2006/wordml" xmlns:wps="http://schemas.microsoft.com/office/word/2010/wordprocessingShape" mc:Ignorable="w14 w15 w16se wp14">
   <w:footnote w:type="separator" w:id="-1">
     <w:p>
       <w:r>
@@ -37540,7 +37500,7 @@
 </file>
 
 <file path=word/header1.xml><?xml version="1.0" encoding="utf-8"?>
-<w:hdr xmlns:wpc="http://schemas.microsoft.com/office/word/2010/wordprocessingCanvas" xmlns:mc="http://schemas.openxmlformats.org/markup-compatibility/2006" xmlns:o="urn:schemas-microsoft-com:office:office" xmlns:r="http://schemas.openxmlformats.org/officeDocument/2006/relationships" xmlns:m="http://schemas.openxmlformats.org/officeDocument/2006/math" xmlns:v="urn:schemas-microsoft-com:vml" xmlns:wp14="http://schemas.microsoft.com/office/word/2010/wordprocessingDrawing" xmlns:wp="http://schemas.openxmlformats.org/drawingml/2006/wordprocessingDrawing" xmlns:w10="urn:schemas-microsoft-com:office:word" xmlns:w="http://schemas.openxmlformats.org/wordprocessingml/2006/main" xmlns:w14="http://schemas.microsoft.com/office/word/2010/wordml" xmlns:w15="http://schemas.microsoft.com/office/word/2012/wordml" xmlns:wpg="http://schemas.microsoft.com/office/word/2010/wordprocessingGroup" xmlns:wpi="http://schemas.microsoft.com/office/word/2010/wordprocessingInk" xmlns:wne="http://schemas.microsoft.com/office/word/2006/wordml" xmlns:wps="http://schemas.microsoft.com/office/word/2010/wordprocessingShape" mc:Ignorable="w14 w15 wp14">
+<w:hdr xmlns:wpc="http://schemas.microsoft.com/office/word/2010/wordprocessingCanvas" xmlns:cx="http://schemas.microsoft.com/office/drawing/2014/chartex" xmlns:cx1="http://schemas.microsoft.com/office/drawing/2015/9/8/chartex" xmlns:mc="http://schemas.openxmlformats.org/markup-compatibility/2006" xmlns:o="urn:schemas-microsoft-com:office:office" xmlns:r="http://schemas.openxmlformats.org/officeDocument/2006/relationships" xmlns:m="http://schemas.openxmlformats.org/officeDocument/2006/math" xmlns:v="urn:schemas-microsoft-com:vml" xmlns:wp14="http://schemas.microsoft.com/office/word/2010/wordprocessingDrawing" xmlns:wp="http://schemas.openxmlformats.org/drawingml/2006/wordprocessingDrawing" xmlns:w10="urn:schemas-microsoft-com:office:word" xmlns:w="http://schemas.openxmlformats.org/wordprocessingml/2006/main" xmlns:w14="http://schemas.microsoft.com/office/word/2010/wordml" xmlns:w15="http://schemas.microsoft.com/office/word/2012/wordml" xmlns:w16se="http://schemas.microsoft.com/office/word/2015/wordml/symex" xmlns:wpg="http://schemas.microsoft.com/office/word/2010/wordprocessingGroup" xmlns:wpi="http://schemas.microsoft.com/office/word/2010/wordprocessingInk" xmlns:wne="http://schemas.microsoft.com/office/word/2006/wordml" xmlns:wps="http://schemas.microsoft.com/office/word/2010/wordprocessingShape" mc:Ignorable="w14 w15 w16se wp14">
   <w:p>
     <w:pPr>
       <w:pStyle w:val="a4"/>
@@ -37579,7 +37539,7 @@
 </file>
 
 <file path=word/header2.xml><?xml version="1.0" encoding="utf-8"?>
-<w:hdr xmlns:wpc="http://schemas.microsoft.com/office/word/2010/wordprocessingCanvas" xmlns:mc="http://schemas.openxmlformats.org/markup-compatibility/2006" xmlns:o="urn:schemas-microsoft-com:office:office" xmlns:r="http://schemas.openxmlformats.org/officeDocument/2006/relationships" xmlns:m="http://schemas.openxmlformats.org/officeDocument/2006/math" xmlns:v="urn:schemas-microsoft-com:vml" xmlns:wp14="http://schemas.microsoft.com/office/word/2010/wordprocessingDrawing" xmlns:wp="http://schemas.openxmlformats.org/drawingml/2006/wordprocessingDrawing" xmlns:w10="urn:schemas-microsoft-com:office:word" xmlns:w="http://schemas.openxmlformats.org/wordprocessingml/2006/main" xmlns:w14="http://schemas.microsoft.com/office/word/2010/wordml" xmlns:w15="http://schemas.microsoft.com/office/word/2012/wordml" xmlns:wpg="http://schemas.microsoft.com/office/word/2010/wordprocessingGroup" xmlns:wpi="http://schemas.microsoft.com/office/word/2010/wordprocessingInk" xmlns:wne="http://schemas.microsoft.com/office/word/2006/wordml" xmlns:wps="http://schemas.microsoft.com/office/word/2010/wordprocessingShape" mc:Ignorable="w14 w15 wp14">
+<w:hdr xmlns:wpc="http://schemas.microsoft.com/office/word/2010/wordprocessingCanvas" xmlns:cx="http://schemas.microsoft.com/office/drawing/2014/chartex" xmlns:cx1="http://schemas.microsoft.com/office/drawing/2015/9/8/chartex" xmlns:mc="http://schemas.openxmlformats.org/markup-compatibility/2006" xmlns:o="urn:schemas-microsoft-com:office:office" xmlns:r="http://schemas.openxmlformats.org/officeDocument/2006/relationships" xmlns:m="http://schemas.openxmlformats.org/officeDocument/2006/math" xmlns:v="urn:schemas-microsoft-com:vml" xmlns:wp14="http://schemas.microsoft.com/office/word/2010/wordprocessingDrawing" xmlns:wp="http://schemas.openxmlformats.org/drawingml/2006/wordprocessingDrawing" xmlns:w10="urn:schemas-microsoft-com:office:word" xmlns:w="http://schemas.openxmlformats.org/wordprocessingml/2006/main" xmlns:w14="http://schemas.microsoft.com/office/word/2010/wordml" xmlns:w15="http://schemas.microsoft.com/office/word/2012/wordml" xmlns:w16se="http://schemas.microsoft.com/office/word/2015/wordml/symex" xmlns:wpg="http://schemas.microsoft.com/office/word/2010/wordprocessingGroup" xmlns:wpi="http://schemas.microsoft.com/office/word/2010/wordprocessingInk" xmlns:wne="http://schemas.microsoft.com/office/word/2006/wordml" xmlns:wps="http://schemas.microsoft.com/office/word/2010/wordprocessingShape" mc:Ignorable="w14 w15 w16se wp14">
   <w:p>
     <w:pPr>
       <w:pStyle w:val="a4"/>
@@ -37609,8 +37569,8 @@
 </file>
 
 <file path=word/numbering.xml><?xml version="1.0" encoding="utf-8"?>
-<w:numbering xmlns:wpc="http://schemas.microsoft.com/office/word/2010/wordprocessingCanvas" xmlns:mc="http://schemas.openxmlformats.org/markup-compatibility/2006" xmlns:o="urn:schemas-microsoft-com:office:office" xmlns:r="http://schemas.openxmlformats.org/officeDocument/2006/relationships" xmlns:m="http://schemas.openxmlformats.org/officeDocument/2006/math" xmlns:v="urn:schemas-microsoft-com:vml" xmlns:wp14="http://schemas.microsoft.com/office/word/2010/wordprocessingDrawing" xmlns:wp="http://schemas.openxmlformats.org/drawingml/2006/wordprocessingDrawing" xmlns:w10="urn:schemas-microsoft-com:office:word" xmlns:w="http://schemas.openxmlformats.org/wordprocessingml/2006/main" xmlns:w14="http://schemas.microsoft.com/office/word/2010/wordml" xmlns:w15="http://schemas.microsoft.com/office/word/2012/wordml" xmlns:wpg="http://schemas.microsoft.com/office/word/2010/wordprocessingGroup" xmlns:wpi="http://schemas.microsoft.com/office/word/2010/wordprocessingInk" xmlns:wne="http://schemas.microsoft.com/office/word/2006/wordml" xmlns:wps="http://schemas.microsoft.com/office/word/2010/wordprocessingShape" mc:Ignorable="w14 w15 wp14">
-  <w:abstractNum w:abstractNumId="0">
+<w:numbering xmlns:wpc="http://schemas.microsoft.com/office/word/2010/wordprocessingCanvas" xmlns:cx="http://schemas.microsoft.com/office/drawing/2014/chartex" xmlns:cx1="http://schemas.microsoft.com/office/drawing/2015/9/8/chartex" xmlns:mc="http://schemas.openxmlformats.org/markup-compatibility/2006" xmlns:o="urn:schemas-microsoft-com:office:office" xmlns:r="http://schemas.openxmlformats.org/officeDocument/2006/relationships" xmlns:m="http://schemas.openxmlformats.org/officeDocument/2006/math" xmlns:v="urn:schemas-microsoft-com:vml" xmlns:wp14="http://schemas.microsoft.com/office/word/2010/wordprocessingDrawing" xmlns:wp="http://schemas.openxmlformats.org/drawingml/2006/wordprocessingDrawing" xmlns:w10="urn:schemas-microsoft-com:office:word" xmlns:w="http://schemas.openxmlformats.org/wordprocessingml/2006/main" xmlns:w14="http://schemas.microsoft.com/office/word/2010/wordml" xmlns:w15="http://schemas.microsoft.com/office/word/2012/wordml" xmlns:w16se="http://schemas.microsoft.com/office/word/2015/wordml/symex" xmlns:wpg="http://schemas.microsoft.com/office/word/2010/wordprocessingGroup" xmlns:wpi="http://schemas.microsoft.com/office/word/2010/wordprocessingInk" xmlns:wne="http://schemas.microsoft.com/office/word/2006/wordml" xmlns:wps="http://schemas.microsoft.com/office/word/2010/wordprocessingShape" mc:Ignorable="w14 w15 w16se wp14">
+  <w:abstractNum w:abstractNumId="0" w15:restartNumberingAfterBreak="0">
     <w:nsid w:val="05071530"/>
     <w:multiLevelType w:val="multilevel"/>
     <w:tmpl w:val="16EC9FE8"/>
@@ -37727,7 +37687,7 @@
       </w:rPr>
     </w:lvl>
   </w:abstractNum>
-  <w:abstractNum w:abstractNumId="1">
+  <w:abstractNum w:abstractNumId="1" w15:restartNumberingAfterBreak="0">
     <w:nsid w:val="260D06A1"/>
     <w:multiLevelType w:val="singleLevel"/>
     <w:tmpl w:val="837A6202"/>
@@ -37745,7 +37705,7 @@
       </w:pPr>
     </w:lvl>
   </w:abstractNum>
-  <w:abstractNum w:abstractNumId="2">
+  <w:abstractNum w:abstractNumId="2" w15:restartNumberingAfterBreak="0">
     <w:nsid w:val="47AD756B"/>
     <w:multiLevelType w:val="multilevel"/>
     <w:tmpl w:val="A55E9A4A"/>
@@ -37947,7 +37907,7 @@
       </w:rPr>
     </w:lvl>
   </w:abstractNum>
-  <w:abstractNum w:abstractNumId="3">
+  <w:abstractNum w:abstractNumId="3" w15:restartNumberingAfterBreak="0">
     <w:nsid w:val="56DC71DD"/>
     <w:multiLevelType w:val="singleLevel"/>
     <w:tmpl w:val="992473C4"/>
@@ -37968,7 +37928,7 @@
       </w:rPr>
     </w:lvl>
   </w:abstractNum>
-  <w:abstractNum w:abstractNumId="4">
+  <w:abstractNum w:abstractNumId="4" w15:restartNumberingAfterBreak="0">
     <w:nsid w:val="5B494AB7"/>
     <w:multiLevelType w:val="multilevel"/>
     <w:tmpl w:val="4D96F068"/>
@@ -38079,7 +38039,7 @@
       </w:pPr>
     </w:lvl>
   </w:abstractNum>
-  <w:abstractNum w:abstractNumId="5">
+  <w:abstractNum w:abstractNumId="5" w15:restartNumberingAfterBreak="0">
     <w:nsid w:val="5F9512AF"/>
     <w:multiLevelType w:val="hybridMultilevel"/>
     <w:tmpl w:val="127EF36E"/>
@@ -38220,7 +38180,7 @@
       </w:rPr>
     </w:lvl>
   </w:abstractNum>
-  <w:abstractNum w:abstractNumId="6">
+  <w:abstractNum w:abstractNumId="6" w15:restartNumberingAfterBreak="0">
     <w:nsid w:val="667143DD"/>
     <w:multiLevelType w:val="hybridMultilevel"/>
     <w:tmpl w:val="8DFA4C22"/>
@@ -38337,7 +38297,7 @@
       </w:pPr>
     </w:lvl>
   </w:abstractNum>
-  <w:abstractNum w:abstractNumId="7">
+  <w:abstractNum w:abstractNumId="7" w15:restartNumberingAfterBreak="0">
     <w:nsid w:val="69731C81"/>
     <w:multiLevelType w:val="multilevel"/>
     <w:tmpl w:val="4A82D936"/>
@@ -38506,7 +38466,7 @@
 </file>
 
 <file path=word/styles.xml><?xml version="1.0" encoding="utf-8"?>
-<w:styles xmlns:mc="http://schemas.openxmlformats.org/markup-compatibility/2006" xmlns:r="http://schemas.openxmlformats.org/officeDocument/2006/relationships" xmlns:w="http://schemas.openxmlformats.org/wordprocessingml/2006/main" xmlns:w14="http://schemas.microsoft.com/office/word/2010/wordml" xmlns:w15="http://schemas.microsoft.com/office/word/2012/wordml" mc:Ignorable="w14 w15">
+<w:styles xmlns:mc="http://schemas.openxmlformats.org/markup-compatibility/2006" xmlns:r="http://schemas.openxmlformats.org/officeDocument/2006/relationships" xmlns:w="http://schemas.openxmlformats.org/wordprocessingml/2006/main" xmlns:w14="http://schemas.microsoft.com/office/word/2010/wordml" xmlns:w15="http://schemas.microsoft.com/office/word/2012/wordml" xmlns:w16se="http://schemas.microsoft.com/office/word/2015/wordml/symex" mc:Ignorable="w14 w15 w16se">
   <w:docDefaults>
     <w:rPrDefault>
       <w:rPr>
@@ -38907,7 +38867,7 @@
     <w:aliases w:val="标题 1 iUAP"/>
     <w:basedOn w:val="a0"/>
     <w:next w:val="a0"/>
-    <w:link w:val="1Char"/>
+    <w:link w:val="11"/>
     <w:qFormat/>
     <w:rsid w:val="00692DAD"/>
     <w:pPr>
@@ -38932,7 +38892,7 @@
     <w:aliases w:val="标题 2 iUAP"/>
     <w:basedOn w:val="a0"/>
     <w:next w:val="a0"/>
-    <w:link w:val="2Char"/>
+    <w:link w:val="21"/>
     <w:unhideWhenUsed/>
     <w:qFormat/>
     <w:rsid w:val="00692DAD"/>
@@ -38959,7 +38919,7 @@
     <w:aliases w:val="标题 3 iUAP,iuap,Heading 3 - old,H3,h3,level_3,PIM 3,Level 3 Head,l3,CT,sect1.2.3,HeadC,Map,H31,Level 3 Topic Heading,Org Heading 1,Level 1 - 1,3rd level,Heading 3.,ASAPHeading 3,H3&lt;------------------,(A-3),prop3,3,3heading,heading 3,Heading 31,3m,b"/>
     <w:basedOn w:val="a0"/>
     <w:next w:val="a0"/>
-    <w:link w:val="3Char"/>
+    <w:link w:val="30"/>
     <w:unhideWhenUsed/>
     <w:qFormat/>
     <w:rsid w:val="00692DAD"/>
@@ -38985,7 +38945,7 @@
     <w:aliases w:val="标题 4 iUAP"/>
     <w:basedOn w:val="a0"/>
     <w:next w:val="a0"/>
-    <w:link w:val="4Char"/>
+    <w:link w:val="40"/>
     <w:unhideWhenUsed/>
     <w:qFormat/>
     <w:rsid w:val="00692DAD"/>
@@ -39011,7 +38971,7 @@
     <w:name w:val="heading 5"/>
     <w:basedOn w:val="a0"/>
     <w:next w:val="a0"/>
-    <w:link w:val="5Char"/>
+    <w:link w:val="50"/>
     <w:uiPriority w:val="9"/>
     <w:unhideWhenUsed/>
     <w:qFormat/>
@@ -39033,7 +38993,7 @@
     <w:name w:val="heading 6"/>
     <w:basedOn w:val="a0"/>
     <w:next w:val="a0"/>
-    <w:link w:val="6Char"/>
+    <w:link w:val="60"/>
     <w:uiPriority w:val="9"/>
     <w:unhideWhenUsed/>
     <w:qFormat/>
@@ -39058,7 +39018,7 @@
     <w:name w:val="heading 7"/>
     <w:basedOn w:val="a0"/>
     <w:next w:val="a0"/>
-    <w:link w:val="7Char"/>
+    <w:link w:val="70"/>
     <w:uiPriority w:val="9"/>
     <w:semiHidden/>
     <w:unhideWhenUsed/>
@@ -39084,7 +39044,7 @@
     <w:name w:val="heading 8"/>
     <w:basedOn w:val="a0"/>
     <w:next w:val="a0"/>
-    <w:link w:val="8Char"/>
+    <w:link w:val="80"/>
     <w:uiPriority w:val="9"/>
     <w:semiHidden/>
     <w:unhideWhenUsed/>
@@ -39108,7 +39068,7 @@
     <w:name w:val="heading 9"/>
     <w:basedOn w:val="a0"/>
     <w:next w:val="a0"/>
-    <w:link w:val="9Char"/>
+    <w:link w:val="90"/>
     <w:uiPriority w:val="9"/>
     <w:semiHidden/>
     <w:unhideWhenUsed/>
@@ -39156,7 +39116,7 @@
   <w:style w:type="paragraph" w:styleId="a4">
     <w:name w:val="header"/>
     <w:basedOn w:val="a0"/>
-    <w:link w:val="Char"/>
+    <w:link w:val="a5"/>
     <w:uiPriority w:val="99"/>
     <w:unhideWhenUsed/>
     <w:rsid w:val="00692DAD"/>
@@ -39176,8 +39136,8 @@
       <w:szCs w:val="18"/>
     </w:rPr>
   </w:style>
-  <w:style w:type="character" w:customStyle="1" w:styleId="Char">
-    <w:name w:val="页眉 Char"/>
+  <w:style w:type="character" w:customStyle="1" w:styleId="a5">
+    <w:name w:val="页眉 字符"/>
     <w:basedOn w:val="a1"/>
     <w:link w:val="a4"/>
     <w:uiPriority w:val="99"/>
@@ -39187,10 +39147,10 @@
       <w:szCs w:val="18"/>
     </w:rPr>
   </w:style>
-  <w:style w:type="paragraph" w:styleId="a5">
+  <w:style w:type="paragraph" w:styleId="a6">
     <w:name w:val="footer"/>
     <w:basedOn w:val="a0"/>
-    <w:link w:val="Char0"/>
+    <w:link w:val="a7"/>
     <w:uiPriority w:val="99"/>
     <w:unhideWhenUsed/>
     <w:rsid w:val="00692DAD"/>
@@ -39207,10 +39167,10 @@
       <w:szCs w:val="18"/>
     </w:rPr>
   </w:style>
-  <w:style w:type="character" w:customStyle="1" w:styleId="Char0">
-    <w:name w:val="页脚 Char"/>
+  <w:style w:type="character" w:customStyle="1" w:styleId="a7">
+    <w:name w:val="页脚 字符"/>
     <w:basedOn w:val="a1"/>
-    <w:link w:val="a5"/>
+    <w:link w:val="a6"/>
     <w:uiPriority w:val="99"/>
     <w:rsid w:val="00692DAD"/>
     <w:rPr>
@@ -39218,9 +39178,9 @@
       <w:szCs w:val="18"/>
     </w:rPr>
   </w:style>
-  <w:style w:type="character" w:customStyle="1" w:styleId="1Char">
-    <w:name w:val="标题 1 Char"/>
-    <w:aliases w:val="标题 1 iUAP Char"/>
+  <w:style w:type="character" w:customStyle="1" w:styleId="11">
+    <w:name w:val="标题 1 字符"/>
+    <w:aliases w:val="标题 1 iUAP 字符"/>
     <w:basedOn w:val="a1"/>
     <w:link w:val="1"/>
     <w:rsid w:val="00692DAD"/>
@@ -39232,11 +39192,11 @@
       <w:szCs w:val="44"/>
     </w:rPr>
   </w:style>
-  <w:style w:type="paragraph" w:styleId="a6">
+  <w:style w:type="paragraph" w:styleId="a8">
     <w:name w:val="Title"/>
     <w:basedOn w:val="a0"/>
     <w:next w:val="a0"/>
-    <w:link w:val="Char1"/>
+    <w:link w:val="a9"/>
     <w:uiPriority w:val="10"/>
     <w:qFormat/>
     <w:rsid w:val="00692DAD"/>
@@ -39253,10 +39213,10 @@
       <w:szCs w:val="32"/>
     </w:rPr>
   </w:style>
-  <w:style w:type="character" w:customStyle="1" w:styleId="Char1">
-    <w:name w:val="标题 Char"/>
+  <w:style w:type="character" w:customStyle="1" w:styleId="a9">
+    <w:name w:val="标题 字符"/>
     <w:basedOn w:val="a1"/>
-    <w:link w:val="a6"/>
+    <w:link w:val="a8"/>
     <w:uiPriority w:val="10"/>
     <w:rsid w:val="00692DAD"/>
     <w:rPr>
@@ -39267,9 +39227,9 @@
       <w:szCs w:val="32"/>
     </w:rPr>
   </w:style>
-  <w:style w:type="character" w:customStyle="1" w:styleId="2Char">
-    <w:name w:val="标题 2 Char"/>
-    <w:aliases w:val="标题 2 iUAP Char"/>
+  <w:style w:type="character" w:customStyle="1" w:styleId="21">
+    <w:name w:val="标题 2 字符"/>
+    <w:aliases w:val="标题 2 iUAP 字符"/>
     <w:basedOn w:val="a1"/>
     <w:link w:val="2"/>
     <w:rsid w:val="00692DAD"/>
@@ -39281,9 +39241,9 @@
       <w:szCs w:val="32"/>
     </w:rPr>
   </w:style>
-  <w:style w:type="character" w:customStyle="1" w:styleId="3Char">
-    <w:name w:val="标题 3 Char"/>
-    <w:aliases w:val="标题 3 iUAP Char,iuap Char,Heading 3 - old Char,H3 Char,h3 Char,level_3 Char,PIM 3 Char,Level 3 Head Char,l3 Char,CT Char,sect1.2.3 Char,HeadC Char,Map Char,H31 Char,Level 3 Topic Heading Char,Org Heading 1 Char,Level 1 - 1 Char,3rd level Char"/>
+  <w:style w:type="character" w:customStyle="1" w:styleId="30">
+    <w:name w:val="标题 3 字符"/>
+    <w:aliases w:val="标题 3 iUAP 字符,iuap 字符,Heading 3 - old 字符,H3 字符,h3 字符,level_3 字符,PIM 3 字符,Level 3 Head 字符,l3 字符,CT 字符,sect1.2.3 字符,HeadC 字符,Map 字符,H31 字符,Level 3 Topic Heading 字符,Org Heading 1 字符,Level 1 - 1 字符,3rd level 字符,Heading 3. 字符,ASAPHeading 3 字符,(A-3) 字符"/>
     <w:basedOn w:val="a1"/>
     <w:link w:val="3"/>
     <w:rsid w:val="00692DAD"/>
@@ -39294,9 +39254,9 @@
       <w:szCs w:val="32"/>
     </w:rPr>
   </w:style>
-  <w:style w:type="character" w:customStyle="1" w:styleId="4Char">
-    <w:name w:val="标题 4 Char"/>
-    <w:aliases w:val="标题 4 iUAP Char"/>
+  <w:style w:type="character" w:customStyle="1" w:styleId="40">
+    <w:name w:val="标题 4 字符"/>
+    <w:aliases w:val="标题 4 iUAP 字符"/>
     <w:basedOn w:val="a1"/>
     <w:link w:val="4"/>
     <w:rsid w:val="00692DAD"/>
@@ -39308,10 +39268,10 @@
       <w:szCs w:val="28"/>
     </w:rPr>
   </w:style>
-  <w:style w:type="paragraph" w:styleId="a7">
+  <w:style w:type="paragraph" w:styleId="aa">
     <w:name w:val="List Paragraph"/>
     <w:basedOn w:val="a0"/>
-    <w:link w:val="Char2"/>
+    <w:link w:val="ab"/>
     <w:uiPriority w:val="34"/>
     <w:qFormat/>
     <w:rsid w:val="00170A45"/>
@@ -39322,10 +39282,10 @@
       <w:rFonts w:ascii="Calibri" w:eastAsia="宋体" w:hAnsi="Calibri" w:cs="Times New Roman"/>
     </w:rPr>
   </w:style>
-  <w:style w:type="character" w:customStyle="1" w:styleId="Char2">
-    <w:name w:val="列出段落 Char"/>
+  <w:style w:type="character" w:customStyle="1" w:styleId="ab">
+    <w:name w:val="列出段落 字符"/>
     <w:basedOn w:val="a1"/>
-    <w:link w:val="a7"/>
+    <w:link w:val="aa"/>
     <w:uiPriority w:val="34"/>
     <w:locked/>
     <w:rsid w:val="00170A45"/>
@@ -39333,10 +39293,10 @@
       <w:rFonts w:ascii="Calibri" w:eastAsia="宋体" w:hAnsi="Calibri" w:cs="Times New Roman"/>
     </w:rPr>
   </w:style>
-  <w:style w:type="paragraph" w:styleId="a8">
+  <w:style w:type="paragraph" w:styleId="ac">
     <w:name w:val="Balloon Text"/>
     <w:basedOn w:val="a0"/>
-    <w:link w:val="Char3"/>
+    <w:link w:val="ad"/>
     <w:uiPriority w:val="99"/>
     <w:semiHidden/>
     <w:unhideWhenUsed/>
@@ -39346,10 +39306,10 @@
       <w:szCs w:val="18"/>
     </w:rPr>
   </w:style>
-  <w:style w:type="character" w:customStyle="1" w:styleId="Char3">
-    <w:name w:val="批注框文本 Char"/>
+  <w:style w:type="character" w:customStyle="1" w:styleId="ad">
+    <w:name w:val="批注框文本 字符"/>
     <w:basedOn w:val="a1"/>
-    <w:link w:val="a8"/>
+    <w:link w:val="ac"/>
     <w:uiPriority w:val="99"/>
     <w:semiHidden/>
     <w:rsid w:val="002C0EFC"/>
@@ -39358,10 +39318,10 @@
       <w:szCs w:val="18"/>
     </w:rPr>
   </w:style>
-  <w:style w:type="paragraph" w:styleId="a9">
+  <w:style w:type="paragraph" w:styleId="ae">
     <w:name w:val="No Spacing"/>
     <w:aliases w:val="1.5行距"/>
-    <w:link w:val="Char4"/>
+    <w:link w:val="af"/>
     <w:uiPriority w:val="1"/>
     <w:qFormat/>
     <w:rsid w:val="001F12F4"/>
@@ -39370,8 +39330,8 @@
       <w:jc w:val="both"/>
     </w:pPr>
   </w:style>
-  <w:style w:type="character" w:customStyle="1" w:styleId="5Char">
-    <w:name w:val="标题 5 Char"/>
+  <w:style w:type="character" w:customStyle="1" w:styleId="50">
+    <w:name w:val="标题 5 字符"/>
     <w:basedOn w:val="a1"/>
     <w:link w:val="5"/>
     <w:uiPriority w:val="9"/>
@@ -39383,7 +39343,7 @@
       <w:szCs w:val="28"/>
     </w:rPr>
   </w:style>
-  <w:style w:type="paragraph" w:styleId="11">
+  <w:style w:type="paragraph" w:styleId="12">
     <w:name w:val="toc 1"/>
     <w:basedOn w:val="a0"/>
     <w:next w:val="a0"/>
@@ -39406,7 +39366,7 @@
       <w:szCs w:val="20"/>
     </w:rPr>
   </w:style>
-  <w:style w:type="paragraph" w:styleId="21">
+  <w:style w:type="paragraph" w:styleId="22">
     <w:name w:val="toc 2"/>
     <w:basedOn w:val="a0"/>
     <w:next w:val="a0"/>
@@ -39427,7 +39387,7 @@
       <w:szCs w:val="20"/>
     </w:rPr>
   </w:style>
-  <w:style w:type="paragraph" w:styleId="30">
+  <w:style w:type="paragraph" w:styleId="31">
     <w:name w:val="toc 3"/>
     <w:basedOn w:val="a0"/>
     <w:next w:val="a0"/>
@@ -39449,7 +39409,7 @@
       <w:szCs w:val="20"/>
     </w:rPr>
   </w:style>
-  <w:style w:type="character" w:styleId="aa">
+  <w:style w:type="character" w:styleId="af0">
     <w:name w:val="Hyperlink"/>
     <w:uiPriority w:val="99"/>
     <w:unhideWhenUsed/>
@@ -39459,7 +39419,7 @@
       <w:u w:val="single"/>
     </w:rPr>
   </w:style>
-  <w:style w:type="paragraph" w:styleId="ab">
+  <w:style w:type="paragraph" w:styleId="af1">
     <w:name w:val="Normal (Web)"/>
     <w:basedOn w:val="a0"/>
     <w:uiPriority w:val="99"/>
@@ -39477,7 +39437,7 @@
       <w:szCs w:val="24"/>
     </w:rPr>
   </w:style>
-  <w:style w:type="table" w:styleId="ac">
+  <w:style w:type="table" w:styleId="af2">
     <w:name w:val="Table Grid"/>
     <w:basedOn w:val="a2"/>
     <w:uiPriority w:val="59"/>
@@ -39493,7 +39453,6 @@
       <w:szCs w:val="20"/>
     </w:rPr>
     <w:tblPr>
-      <w:tblInd w:w="0" w:type="dxa"/>
       <w:tblBorders>
         <w:top w:val="single" w:sz="4" w:space="0" w:color="auto"/>
         <w:left w:val="single" w:sz="4" w:space="0" w:color="auto"/>
@@ -39502,12 +39461,6 @@
         <w:insideH w:val="single" w:sz="4" w:space="0" w:color="auto"/>
         <w:insideV w:val="single" w:sz="4" w:space="0" w:color="auto"/>
       </w:tblBorders>
-      <w:tblCellMar>
-        <w:top w:w="0" w:type="dxa"/>
-        <w:left w:w="108" w:type="dxa"/>
-        <w:bottom w:w="0" w:type="dxa"/>
-        <w:right w:w="108" w:type="dxa"/>
-      </w:tblCellMar>
     </w:tblPr>
   </w:style>
   <w:style w:type="paragraph" w:customStyle="1" w:styleId="10">
@@ -39542,8 +39495,8 @@
       <w:rFonts w:asciiTheme="majorEastAsia" w:eastAsiaTheme="majorEastAsia" w:hAnsiTheme="majorEastAsia" w:cs="Times New Roman"/>
     </w:rPr>
   </w:style>
-  <w:style w:type="character" w:customStyle="1" w:styleId="6Char">
-    <w:name w:val="标题 6 Char"/>
+  <w:style w:type="character" w:customStyle="1" w:styleId="60">
+    <w:name w:val="标题 6 字符"/>
     <w:basedOn w:val="a1"/>
     <w:link w:val="6"/>
     <w:uiPriority w:val="9"/>
@@ -39556,8 +39509,8 @@
       <w:szCs w:val="24"/>
     </w:rPr>
   </w:style>
-  <w:style w:type="character" w:customStyle="1" w:styleId="7Char">
-    <w:name w:val="标题 7 Char"/>
+  <w:style w:type="character" w:customStyle="1" w:styleId="70">
+    <w:name w:val="标题 7 字符"/>
     <w:basedOn w:val="a1"/>
     <w:link w:val="7"/>
     <w:uiPriority w:val="99"/>
@@ -39570,8 +39523,8 @@
       <w:szCs w:val="24"/>
     </w:rPr>
   </w:style>
-  <w:style w:type="character" w:customStyle="1" w:styleId="8Char">
-    <w:name w:val="标题 8 Char"/>
+  <w:style w:type="character" w:customStyle="1" w:styleId="80">
+    <w:name w:val="标题 8 字符"/>
     <w:basedOn w:val="a1"/>
     <w:link w:val="8"/>
     <w:uiPriority w:val="9"/>
@@ -39583,8 +39536,8 @@
       <w:szCs w:val="24"/>
     </w:rPr>
   </w:style>
-  <w:style w:type="character" w:customStyle="1" w:styleId="9Char">
-    <w:name w:val="标题 9 Char"/>
+  <w:style w:type="character" w:customStyle="1" w:styleId="90">
+    <w:name w:val="标题 9 字符"/>
     <w:basedOn w:val="a1"/>
     <w:link w:val="9"/>
     <w:uiPriority w:val="9"/>
@@ -39594,10 +39547,10 @@
       <w:rFonts w:asciiTheme="majorHAnsi" w:eastAsiaTheme="majorEastAsia" w:hAnsiTheme="majorHAnsi" w:cstheme="majorBidi"/>
     </w:rPr>
   </w:style>
-  <w:style w:type="paragraph" w:styleId="ad">
+  <w:style w:type="paragraph" w:styleId="af3">
     <w:name w:val="Document Map"/>
     <w:basedOn w:val="a0"/>
-    <w:link w:val="Char5"/>
+    <w:link w:val="af4"/>
     <w:uiPriority w:val="99"/>
     <w:semiHidden/>
     <w:unhideWhenUsed/>
@@ -39612,10 +39565,10 @@
       <w:szCs w:val="18"/>
     </w:rPr>
   </w:style>
-  <w:style w:type="character" w:customStyle="1" w:styleId="Char5">
-    <w:name w:val="文档结构图 Char"/>
+  <w:style w:type="character" w:customStyle="1" w:styleId="af4">
+    <w:name w:val="文档结构图 字符"/>
     <w:basedOn w:val="a1"/>
-    <w:link w:val="ad"/>
+    <w:link w:val="af3"/>
     <w:uiPriority w:val="99"/>
     <w:semiHidden/>
     <w:rsid w:val="00F53585"/>
@@ -39625,10 +39578,10 @@
       <w:szCs w:val="18"/>
     </w:rPr>
   </w:style>
-  <w:style w:type="paragraph" w:styleId="ae">
+  <w:style w:type="paragraph" w:styleId="af5">
     <w:name w:val="Body Text Indent"/>
     <w:basedOn w:val="a0"/>
-    <w:link w:val="Char6"/>
+    <w:link w:val="af6"/>
     <w:rsid w:val="00F53585"/>
     <w:pPr>
       <w:widowControl/>
@@ -39641,21 +39594,21 @@
       <w:szCs w:val="20"/>
     </w:rPr>
   </w:style>
-  <w:style w:type="character" w:customStyle="1" w:styleId="Char6">
-    <w:name w:val="正文文本缩进 Char"/>
+  <w:style w:type="character" w:customStyle="1" w:styleId="af6">
+    <w:name w:val="正文文本缩进 字符"/>
     <w:basedOn w:val="a1"/>
-    <w:link w:val="ae"/>
+    <w:link w:val="af5"/>
     <w:rsid w:val="00F53585"/>
     <w:rPr>
       <w:rFonts w:ascii="Times New Roman" w:eastAsia="宋体" w:hAnsi="Times New Roman" w:cs="Times New Roman"/>
       <w:szCs w:val="20"/>
     </w:rPr>
   </w:style>
-  <w:style w:type="paragraph" w:styleId="af">
+  <w:style w:type="paragraph" w:styleId="af7">
     <w:name w:val="Normal Indent"/>
     <w:aliases w:val="表正文,正文非缩进,特点,特点 Char Char,正文首行缩进2,正文（首行缩进两字）,正文双线,四号,段1,缩进,ALT+Z,正文不缩进,水上软件,正文文字首行缩进,标题4,正文（首行缩进两字） Char Char Char Char Char,正文（首行缩进两字） Char Char Char,正文（首行缩进两字） Char Char Char Char,正文（首行缩进两字） Char Char Char Char Char Char Char Char,首行缩进,Indent 1"/>
     <w:basedOn w:val="a0"/>
-    <w:link w:val="Char7"/>
+    <w:link w:val="af8"/>
     <w:unhideWhenUsed/>
     <w:qFormat/>
     <w:rsid w:val="00F53585"/>
@@ -39671,10 +39624,10 @@
       <w:szCs w:val="24"/>
     </w:rPr>
   </w:style>
-  <w:style w:type="character" w:customStyle="1" w:styleId="Char7">
-    <w:name w:val="正文缩进 Char"/>
-    <w:aliases w:val="表正文 Char,正文非缩进 Char,特点 Char,特点 Char Char Char,正文首行缩进2 Char,正文（首行缩进两字） Char,正文双线 Char,四号 Char,段1 Char,缩进 Char,ALT+Z Char,正文不缩进 Char,水上软件 Char,正文文字首行缩进 Char,标题4 Char,正文（首行缩进两字） Char Char Char Char Char Char,正文（首行缩进两字） Char Char Char Char1"/>
-    <w:link w:val="af"/>
+  <w:style w:type="character" w:customStyle="1" w:styleId="af8">
+    <w:name w:val="正文缩进 字符"/>
+    <w:aliases w:val="表正文 字符,正文非缩进 字符,特点 字符,特点 Char Char 字符,正文首行缩进2 字符,正文（首行缩进两字） 字符,正文双线 字符,四号 字符,段1 字符,缩进 字符,ALT+Z 字符,正文不缩进 字符,水上软件 字符,正文文字首行缩进 字符,标题4 字符,正文（首行缩进两字） Char Char Char Char Char 字符,正文（首行缩进两字） Char Char Char 字符,正文（首行缩进两字） Char Char Char Char 字符,首行缩进 字符"/>
+    <w:link w:val="af7"/>
     <w:rsid w:val="00F53585"/>
     <w:rPr>
       <w:rFonts w:ascii="宋体" w:eastAsia="宋体" w:hAnsi="宋体" w:cs="宋体"/>
@@ -39683,7 +39636,7 @@
       <w:szCs w:val="24"/>
     </w:rPr>
   </w:style>
-  <w:style w:type="character" w:styleId="af0">
+  <w:style w:type="character" w:styleId="af9">
     <w:name w:val="Strong"/>
     <w:qFormat/>
     <w:rsid w:val="00F53585"/>
@@ -39732,7 +39685,6 @@
     <w:basedOn w:val="1"/>
     <w:next w:val="a0"/>
     <w:uiPriority w:val="39"/>
-    <w:semiHidden/>
     <w:unhideWhenUsed/>
     <w:qFormat/>
     <w:rsid w:val="00F53585"/>
@@ -39749,10 +39701,10 @@
       <w:rFonts w:asciiTheme="majorEastAsia" w:eastAsiaTheme="majorEastAsia" w:hAnsiTheme="majorEastAsia" w:cs="Times New Roman"/>
     </w:rPr>
   </w:style>
-  <w:style w:type="character" w:customStyle="1" w:styleId="Char4">
-    <w:name w:val="无间隔 Char"/>
-    <w:aliases w:val="1.5行距 Char"/>
-    <w:link w:val="a9"/>
+  <w:style w:type="character" w:customStyle="1" w:styleId="af">
+    <w:name w:val="无间隔 字符"/>
+    <w:aliases w:val="1.5行距 字符"/>
+    <w:link w:val="ae"/>
     <w:uiPriority w:val="1"/>
     <w:rsid w:val="00F53585"/>
   </w:style>
@@ -39786,7 +39738,7 @@
       <w:szCs w:val="24"/>
     </w:rPr>
   </w:style>
-  <w:style w:type="character" w:styleId="af1">
+  <w:style w:type="character" w:styleId="afa">
     <w:name w:val="FollowedHyperlink"/>
     <w:rsid w:val="00F53585"/>
     <w:rPr>
@@ -39794,7 +39746,7 @@
       <w:u w:val="single"/>
     </w:rPr>
   </w:style>
-  <w:style w:type="paragraph" w:customStyle="1" w:styleId="31">
+  <w:style w:type="paragraph" w:customStyle="1" w:styleId="32">
     <w:name w:val="样式 标题 3 + 宋体 四号"/>
     <w:basedOn w:val="4"/>
     <w:rsid w:val="00F53585"/>
@@ -39812,7 +39764,7 @@
       <w:rFonts w:ascii="宋体" w:eastAsia="黑体" w:hAnsi="宋体" w:cs="Times New Roman"/>
     </w:rPr>
   </w:style>
-  <w:style w:type="paragraph" w:styleId="40">
+  <w:style w:type="paragraph" w:styleId="41">
     <w:name w:val="toc 4"/>
     <w:basedOn w:val="a0"/>
     <w:next w:val="a0"/>
@@ -39831,7 +39783,7 @@
       <w:szCs w:val="18"/>
     </w:rPr>
   </w:style>
-  <w:style w:type="paragraph" w:styleId="50">
+  <w:style w:type="paragraph" w:styleId="51">
     <w:name w:val="toc 5"/>
     <w:basedOn w:val="a0"/>
     <w:next w:val="a0"/>
@@ -39850,7 +39802,7 @@
       <w:szCs w:val="18"/>
     </w:rPr>
   </w:style>
-  <w:style w:type="paragraph" w:styleId="60">
+  <w:style w:type="paragraph" w:styleId="61">
     <w:name w:val="toc 6"/>
     <w:basedOn w:val="a0"/>
     <w:next w:val="a0"/>
@@ -39869,7 +39821,7 @@
       <w:szCs w:val="18"/>
     </w:rPr>
   </w:style>
-  <w:style w:type="paragraph" w:styleId="70">
+  <w:style w:type="paragraph" w:styleId="71">
     <w:name w:val="toc 7"/>
     <w:basedOn w:val="a0"/>
     <w:next w:val="a0"/>
@@ -39888,7 +39840,7 @@
       <w:szCs w:val="18"/>
     </w:rPr>
   </w:style>
-  <w:style w:type="paragraph" w:styleId="80">
+  <w:style w:type="paragraph" w:styleId="81">
     <w:name w:val="toc 8"/>
     <w:basedOn w:val="a0"/>
     <w:next w:val="a0"/>
@@ -39907,7 +39859,7 @@
       <w:szCs w:val="18"/>
     </w:rPr>
   </w:style>
-  <w:style w:type="paragraph" w:styleId="90">
+  <w:style w:type="paragraph" w:styleId="91">
     <w:name w:val="toc 9"/>
     <w:basedOn w:val="a0"/>
     <w:next w:val="a0"/>
@@ -39926,10 +39878,10 @@
       <w:szCs w:val="18"/>
     </w:rPr>
   </w:style>
-  <w:style w:type="paragraph" w:customStyle="1" w:styleId="af2">
+  <w:style w:type="paragraph" w:customStyle="1" w:styleId="afb">
     <w:name w:val="文字"/>
     <w:basedOn w:val="a0"/>
-    <w:link w:val="Char8"/>
+    <w:link w:val="Char"/>
     <w:autoRedefine/>
     <w:rsid w:val="00F53585"/>
     <w:pPr>
@@ -39945,9 +39897,9 @@
       <w:snapToGrid w:val="0"/>
     </w:rPr>
   </w:style>
-  <w:style w:type="character" w:customStyle="1" w:styleId="Char8">
+  <w:style w:type="character" w:customStyle="1" w:styleId="Char">
     <w:name w:val="文字 Char"/>
-    <w:link w:val="af2"/>
+    <w:link w:val="afb"/>
     <w:rsid w:val="00F53585"/>
     <w:rPr>
       <w:rFonts w:ascii="宋体" w:eastAsia="宋体" w:hAnsi="宋体" w:cs="Times New Roman"/>
@@ -39955,7 +39907,7 @@
       <w:snapToGrid w:val="0"/>
     </w:rPr>
   </w:style>
-  <w:style w:type="paragraph" w:customStyle="1" w:styleId="12">
+  <w:style w:type="paragraph" w:customStyle="1" w:styleId="13">
     <w:name w:val="正文1"/>
     <w:basedOn w:val="a0"/>
     <w:rsid w:val="00F53585"/>
@@ -39971,7 +39923,7 @@
       <w:kern w:val="0"/>
     </w:rPr>
   </w:style>
-  <w:style w:type="character" w:styleId="af3">
+  <w:style w:type="character" w:styleId="afc">
     <w:name w:val="annotation reference"/>
     <w:rsid w:val="00F53585"/>
     <w:rPr>
@@ -39979,10 +39931,10 @@
       <w:szCs w:val="21"/>
     </w:rPr>
   </w:style>
-  <w:style w:type="paragraph" w:styleId="af4">
+  <w:style w:type="paragraph" w:styleId="afd">
     <w:name w:val="annotation text"/>
     <w:basedOn w:val="a0"/>
-    <w:link w:val="Char10"/>
+    <w:link w:val="afe"/>
     <w:rsid w:val="00F53585"/>
     <w:pPr>
       <w:widowControl/>
@@ -39993,23 +39945,23 @@
       <w:szCs w:val="20"/>
     </w:rPr>
   </w:style>
-  <w:style w:type="character" w:customStyle="1" w:styleId="Char9">
+  <w:style w:type="character" w:customStyle="1" w:styleId="Char0">
     <w:name w:val="批注文字 Char"/>
     <w:basedOn w:val="a1"/>
     <w:uiPriority w:val="99"/>
     <w:semiHidden/>
     <w:rsid w:val="00F53585"/>
   </w:style>
-  <w:style w:type="character" w:customStyle="1" w:styleId="Char10">
-    <w:name w:val="批注文字 Char1"/>
-    <w:link w:val="af4"/>
+  <w:style w:type="character" w:customStyle="1" w:styleId="afe">
+    <w:name w:val="批注文字 字符"/>
+    <w:link w:val="afd"/>
     <w:rsid w:val="00F53585"/>
     <w:rPr>
       <w:rFonts w:ascii="Times New Roman" w:eastAsia="宋体" w:hAnsi="Times New Roman" w:cs="Times New Roman"/>
       <w:szCs w:val="20"/>
     </w:rPr>
   </w:style>
-  <w:style w:type="paragraph" w:styleId="af5">
+  <w:style w:type="paragraph" w:styleId="aff">
     <w:name w:val="caption"/>
     <w:basedOn w:val="a0"/>
     <w:next w:val="a0"/>
@@ -40037,11 +39989,11 @@
     <w:basedOn w:val="a1"/>
     <w:rsid w:val="00F53585"/>
   </w:style>
-  <w:style w:type="paragraph" w:styleId="af6">
+  <w:style w:type="paragraph" w:styleId="aff0">
     <w:name w:val="annotation subject"/>
-    <w:basedOn w:val="af4"/>
-    <w:next w:val="af4"/>
-    <w:link w:val="Chara"/>
+    <w:basedOn w:val="afd"/>
+    <w:next w:val="afd"/>
+    <w:link w:val="aff1"/>
     <w:uiPriority w:val="99"/>
     <w:semiHidden/>
     <w:unhideWhenUsed/>
@@ -40053,10 +40005,10 @@
       <w:szCs w:val="22"/>
     </w:rPr>
   </w:style>
-  <w:style w:type="character" w:customStyle="1" w:styleId="Chara">
-    <w:name w:val="批注主题 Char"/>
-    <w:basedOn w:val="Char9"/>
-    <w:link w:val="af6"/>
+  <w:style w:type="character" w:customStyle="1" w:styleId="aff1">
+    <w:name w:val="批注主题 字符"/>
+    <w:basedOn w:val="Char0"/>
+    <w:link w:val="aff0"/>
     <w:uiPriority w:val="99"/>
     <w:semiHidden/>
     <w:rsid w:val="00F53585"/>
@@ -40085,7 +40037,7 @@
   </w:style>
   <w:style w:type="paragraph" w:customStyle="1" w:styleId="20">
     <w:name w:val="编号2"/>
-    <w:basedOn w:val="ae"/>
+    <w:basedOn w:val="af5"/>
     <w:rsid w:val="00F53585"/>
     <w:pPr>
       <w:numPr>
@@ -40109,11 +40061,11 @@
       <w:szCs w:val="20"/>
     </w:rPr>
   </w:style>
-  <w:style w:type="paragraph" w:styleId="af7">
+  <w:style w:type="paragraph" w:styleId="aff2">
     <w:name w:val="Date"/>
     <w:basedOn w:val="a0"/>
     <w:next w:val="a0"/>
-    <w:link w:val="Charb"/>
+    <w:link w:val="aff3"/>
     <w:uiPriority w:val="99"/>
     <w:semiHidden/>
     <w:unhideWhenUsed/>
@@ -40128,10 +40080,10 @@
       <w:szCs w:val="22"/>
     </w:rPr>
   </w:style>
-  <w:style w:type="character" w:customStyle="1" w:styleId="Charb">
-    <w:name w:val="日期 Char"/>
+  <w:style w:type="character" w:customStyle="1" w:styleId="aff3">
+    <w:name w:val="日期 字符"/>
     <w:basedOn w:val="a1"/>
-    <w:link w:val="af7"/>
+    <w:link w:val="aff2"/>
     <w:uiPriority w:val="99"/>
     <w:semiHidden/>
     <w:rsid w:val="00F53585"/>
@@ -40140,11 +40092,11 @@
       <w:szCs w:val="22"/>
     </w:rPr>
   </w:style>
-  <w:style w:type="paragraph" w:styleId="af8">
+  <w:style w:type="paragraph" w:styleId="aff4">
     <w:name w:val="Subtitle"/>
     <w:basedOn w:val="a0"/>
     <w:next w:val="a0"/>
-    <w:link w:val="Charc"/>
+    <w:link w:val="aff5"/>
     <w:qFormat/>
     <w:rsid w:val="00F53585"/>
     <w:pPr>
@@ -40162,10 +40114,10 @@
       <w:szCs w:val="32"/>
     </w:rPr>
   </w:style>
-  <w:style w:type="character" w:customStyle="1" w:styleId="Charc">
-    <w:name w:val="副标题 Char"/>
+  <w:style w:type="character" w:customStyle="1" w:styleId="aff5">
+    <w:name w:val="副标题 字符"/>
     <w:basedOn w:val="a1"/>
-    <w:link w:val="af8"/>
+    <w:link w:val="aff4"/>
     <w:rsid w:val="00F53585"/>
     <w:rPr>
       <w:rFonts w:ascii="Cambria" w:eastAsia="宋体" w:hAnsi="Cambria" w:cs="Times New Roman"/>
@@ -40176,7 +40128,7 @@
       <w:szCs w:val="32"/>
     </w:rPr>
   </w:style>
-  <w:style w:type="character" w:styleId="af9">
+  <w:style w:type="character" w:styleId="aff6">
     <w:name w:val="Emphasis"/>
     <w:qFormat/>
     <w:rsid w:val="00F53585"/>
@@ -40185,11 +40137,11 @@
       <w:iCs/>
     </w:rPr>
   </w:style>
-  <w:style w:type="paragraph" w:styleId="afa">
+  <w:style w:type="paragraph" w:styleId="aff7">
     <w:name w:val="Quote"/>
     <w:basedOn w:val="a0"/>
     <w:next w:val="a0"/>
-    <w:link w:val="Chard"/>
+    <w:link w:val="aff8"/>
     <w:uiPriority w:val="29"/>
     <w:qFormat/>
     <w:rsid w:val="00F53585"/>
@@ -40205,10 +40157,10 @@
       <w:szCs w:val="22"/>
     </w:rPr>
   </w:style>
-  <w:style w:type="character" w:customStyle="1" w:styleId="Chard">
-    <w:name w:val="引用 Char"/>
+  <w:style w:type="character" w:customStyle="1" w:styleId="aff8">
+    <w:name w:val="引用 字符"/>
     <w:basedOn w:val="a1"/>
-    <w:link w:val="afa"/>
+    <w:link w:val="aff7"/>
     <w:uiPriority w:val="29"/>
     <w:rsid w:val="00F53585"/>
     <w:rPr>
@@ -40219,11 +40171,11 @@
       <w:szCs w:val="22"/>
     </w:rPr>
   </w:style>
-  <w:style w:type="paragraph" w:styleId="afb">
+  <w:style w:type="paragraph" w:styleId="aff9">
     <w:name w:val="Intense Quote"/>
     <w:basedOn w:val="a0"/>
     <w:next w:val="a0"/>
-    <w:link w:val="Chare"/>
+    <w:link w:val="affa"/>
     <w:uiPriority w:val="30"/>
     <w:qFormat/>
     <w:rsid w:val="00F53585"/>
@@ -40246,10 +40198,10 @@
       <w:szCs w:val="22"/>
     </w:rPr>
   </w:style>
-  <w:style w:type="character" w:customStyle="1" w:styleId="Chare">
-    <w:name w:val="明显引用 Char"/>
+  <w:style w:type="character" w:customStyle="1" w:styleId="affa">
+    <w:name w:val="明显引用 字符"/>
     <w:basedOn w:val="a1"/>
-    <w:link w:val="afb"/>
+    <w:link w:val="aff9"/>
     <w:uiPriority w:val="30"/>
     <w:rsid w:val="00F53585"/>
     <w:rPr>
@@ -40262,7 +40214,7 @@
       <w:szCs w:val="22"/>
     </w:rPr>
   </w:style>
-  <w:style w:type="character" w:styleId="afc">
+  <w:style w:type="character" w:styleId="affb">
     <w:name w:val="Subtle Emphasis"/>
     <w:uiPriority w:val="19"/>
     <w:qFormat/>
@@ -40273,7 +40225,7 @@
       <w:color w:val="808080" w:themeColor="text1" w:themeTint="7F"/>
     </w:rPr>
   </w:style>
-  <w:style w:type="character" w:styleId="afd">
+  <w:style w:type="character" w:styleId="affc">
     <w:name w:val="Intense Emphasis"/>
     <w:basedOn w:val="a1"/>
     <w:uiPriority w:val="21"/>
@@ -40287,7 +40239,7 @@
       <w:color w:val="5B9BD5" w:themeColor="accent1"/>
     </w:rPr>
   </w:style>
-  <w:style w:type="character" w:styleId="afe">
+  <w:style w:type="character" w:styleId="affd">
     <w:name w:val="Subtle Reference"/>
     <w:basedOn w:val="a1"/>
     <w:uiPriority w:val="31"/>
@@ -40299,7 +40251,7 @@
       <w:u w:val="single"/>
     </w:rPr>
   </w:style>
-  <w:style w:type="character" w:styleId="aff">
+  <w:style w:type="character" w:styleId="affe">
     <w:name w:val="Intense Reference"/>
     <w:basedOn w:val="a1"/>
     <w:uiPriority w:val="32"/>
@@ -40314,7 +40266,7 @@
       <w:u w:val="single"/>
     </w:rPr>
   </w:style>
-  <w:style w:type="character" w:styleId="aff0">
+  <w:style w:type="character" w:styleId="afff">
     <w:name w:val="Book Title"/>
     <w:basedOn w:val="a1"/>
     <w:uiPriority w:val="33"/>
@@ -40327,7 +40279,7 @@
       <w:spacing w:val="5"/>
     </w:rPr>
   </w:style>
-  <w:style w:type="character" w:customStyle="1" w:styleId="13">
+  <w:style w:type="character" w:customStyle="1" w:styleId="14">
     <w:name w:val="书籍标题1"/>
     <w:qFormat/>
     <w:rsid w:val="00F53585"/>
@@ -40338,7 +40290,7 @@
       <w:spacing w:val="5"/>
     </w:rPr>
   </w:style>
-  <w:style w:type="character" w:customStyle="1" w:styleId="14">
+  <w:style w:type="character" w:customStyle="1" w:styleId="15">
     <w:name w:val="明显参考1"/>
     <w:qFormat/>
     <w:rsid w:val="00F53585"/>
@@ -40351,7 +40303,7 @@
       <w:u w:val="single"/>
     </w:rPr>
   </w:style>
-  <w:style w:type="character" w:customStyle="1" w:styleId="15">
+  <w:style w:type="character" w:customStyle="1" w:styleId="16">
     <w:name w:val="不明显参考1"/>
     <w:qFormat/>
     <w:rsid w:val="00F53585"/>
@@ -40361,7 +40313,7 @@
       <w:u w:val="single"/>
     </w:rPr>
   </w:style>
-  <w:style w:type="character" w:customStyle="1" w:styleId="16">
+  <w:style w:type="character" w:customStyle="1" w:styleId="17">
     <w:name w:val="明显强调1"/>
     <w:qFormat/>
     <w:rsid w:val="00F53585"/>
@@ -40811,10 +40763,10 @@
     <w:basedOn w:val="a1"/>
     <w:rsid w:val="00F53585"/>
   </w:style>
-  <w:style w:type="paragraph" w:customStyle="1" w:styleId="22">
+  <w:style w:type="paragraph" w:customStyle="1" w:styleId="23">
     <w:name w:val="样式2"/>
     <w:basedOn w:val="a0"/>
-    <w:link w:val="2Char0"/>
+    <w:link w:val="2Char"/>
     <w:qFormat/>
     <w:rsid w:val="00F53585"/>
     <w:pPr>
@@ -40826,17 +40778,17 @@
       <w:szCs w:val="22"/>
     </w:rPr>
   </w:style>
-  <w:style w:type="character" w:customStyle="1" w:styleId="2Char0">
+  <w:style w:type="character" w:customStyle="1" w:styleId="2Char">
     <w:name w:val="样式2 Char"/>
     <w:basedOn w:val="a1"/>
-    <w:link w:val="22"/>
+    <w:link w:val="23"/>
     <w:rsid w:val="00F53585"/>
     <w:rPr>
       <w:color w:val="000000" w:themeColor="text1"/>
       <w:szCs w:val="22"/>
     </w:rPr>
   </w:style>
-  <w:style w:type="paragraph" w:customStyle="1" w:styleId="aff1">
+  <w:style w:type="paragraph" w:customStyle="1" w:styleId="afff0">
     <w:name w:val="图表"/>
     <w:rsid w:val="00F53585"/>
     <w:pPr>
@@ -40852,7 +40804,7 @@
       <w:szCs w:val="20"/>
     </w:rPr>
   </w:style>
-  <w:style w:type="character" w:customStyle="1" w:styleId="aff2">
+  <w:style w:type="character" w:customStyle="1" w:styleId="afff1">
     <w:name w:val="加宽"/>
     <w:basedOn w:val="a1"/>
     <w:rsid w:val="00F53585"/>
@@ -40893,7 +40845,7 @@
   <w:style w:type="paragraph" w:styleId="HTML">
     <w:name w:val="HTML Preformatted"/>
     <w:basedOn w:val="a0"/>
-    <w:link w:val="HTMLChar"/>
+    <w:link w:val="HTML0"/>
     <w:uiPriority w:val="99"/>
     <w:semiHidden/>
     <w:unhideWhenUsed/>
@@ -40927,8 +40879,8 @@
       <w:szCs w:val="24"/>
     </w:rPr>
   </w:style>
-  <w:style w:type="character" w:customStyle="1" w:styleId="HTMLChar">
-    <w:name w:val="HTML 预设格式 Char"/>
+  <w:style w:type="character" w:customStyle="1" w:styleId="HTML0">
+    <w:name w:val="HTML 预设格式 字符"/>
     <w:basedOn w:val="a1"/>
     <w:link w:val="HTML"/>
     <w:uiPriority w:val="99"/>
@@ -40939,6 +40891,38 @@
       <w:kern w:val="0"/>
       <w:sz w:val="24"/>
       <w:szCs w:val="24"/>
+    </w:rPr>
+  </w:style>
+  <w:style w:type="paragraph" w:styleId="afff2">
+    <w:name w:val="endnote text"/>
+    <w:basedOn w:val="a0"/>
+    <w:link w:val="afff3"/>
+    <w:uiPriority w:val="99"/>
+    <w:semiHidden/>
+    <w:unhideWhenUsed/>
+    <w:rsid w:val="003839BB"/>
+    <w:pPr>
+      <w:snapToGrid w:val="0"/>
+      <w:jc w:val="left"/>
+    </w:pPr>
+  </w:style>
+  <w:style w:type="character" w:customStyle="1" w:styleId="afff3">
+    <w:name w:val="尾注文本 字符"/>
+    <w:basedOn w:val="a1"/>
+    <w:link w:val="afff2"/>
+    <w:uiPriority w:val="99"/>
+    <w:semiHidden/>
+    <w:rsid w:val="003839BB"/>
+  </w:style>
+  <w:style w:type="character" w:styleId="afff4">
+    <w:name w:val="endnote reference"/>
+    <w:basedOn w:val="a1"/>
+    <w:uiPriority w:val="99"/>
+    <w:semiHidden/>
+    <w:unhideWhenUsed/>
+    <w:rsid w:val="003839BB"/>
+    <w:rPr>
+      <w:vertAlign w:val="superscript"/>
     </w:rPr>
   </w:style>
 </w:styles>
@@ -41210,7 +41194,7 @@
 </file>
 
 <file path=customXml/itemProps1.xml><?xml version="1.0" encoding="utf-8"?>
-<ds:datastoreItem xmlns:ds="http://schemas.openxmlformats.org/officeDocument/2006/customXml" ds:itemID="{EA3D952C-5095-4FF6-BCFA-53B705FB7BC9}">
+<ds:datastoreItem xmlns:ds="http://schemas.openxmlformats.org/officeDocument/2006/customXml" ds:itemID="{674BC6AE-40A9-4228-AD4B-1E9069853E93}">
   <ds:schemaRefs>
     <ds:schemaRef ds:uri="http://schemas.openxmlformats.org/officeDocument/2006/bibliography"/>
   </ds:schemaRefs>
